--- a/Лабораторные работы по информатике/2 семестр/Лабораторные работы по ООП/Лабораторная работа 1/Лабораторная работа ООП 1.docx
+++ b/Лабораторные работы по информатике/2 семестр/Лабораторные работы по ООП/Лабораторная работа 1/Лабораторная работа ООП 1.docx
@@ -219,7 +219,7 @@
           <w:color w:val="000000"/>
           <w:sz w:val="28"/>
           <w:szCs w:val="28"/>
-          <w:lang w:val="en-US" w:eastAsia="ru-RU"/>
+          <w:lang w:eastAsia="ru-RU"/>
         </w:rPr>
         <w:t xml:space="preserve"> по ООП</w:t>
       </w:r>
@@ -825,15 +825,7 @@
           <w:sz w:val="28"/>
           <w:szCs w:val="28"/>
         </w:rPr>
-        <w:t xml:space="preserve"> </w:t>
-      </w:r>
-      <w:r>
-        <w:rPr>
-          <w:rFonts w:ascii="Times New Roman" w:hAnsi="Times New Roman" w:cs="Times New Roman"/>
-          <w:sz w:val="28"/>
-          <w:szCs w:val="28"/>
-        </w:rPr>
-        <w:t xml:space="preserve">минутах, поле </w:t>
+        <w:t xml:space="preserve"> минутах, поле </w:t>
       </w:r>
       <w:proofErr w:type="spellStart"/>
       <w:r>
@@ -867,15 +859,7 @@
           <w:sz w:val="28"/>
           <w:szCs w:val="28"/>
         </w:rPr>
-        <w:t xml:space="preserve"> </w:t>
-      </w:r>
-      <w:r>
-        <w:rPr>
-          <w:rFonts w:ascii="Times New Roman" w:hAnsi="Times New Roman" w:cs="Times New Roman"/>
-          <w:sz w:val="28"/>
-          <w:szCs w:val="28"/>
-        </w:rPr>
-        <w:t xml:space="preserve">разговора в рублях. Реализовать метод </w:t>
+        <w:t xml:space="preserve"> разговора в рублях. Реализовать метод </w:t>
       </w:r>
       <w:proofErr w:type="spellStart"/>
       <w:proofErr w:type="gramStart"/>
@@ -903,15 +887,7 @@
           <w:sz w:val="28"/>
           <w:szCs w:val="28"/>
         </w:rPr>
-        <w:t>) –вычисление общей стоимости разговора</w:t>
-      </w:r>
-      <w:r>
-        <w:rPr>
-          <w:rFonts w:ascii="Times New Roman" w:hAnsi="Times New Roman" w:cs="Times New Roman"/>
-          <w:sz w:val="28"/>
-          <w:szCs w:val="28"/>
-        </w:rPr>
-        <w:t>.</w:t>
+        <w:t>) –вычисление общей стоимости разговора.</w:t>
       </w:r>
     </w:p>
     <w:p>
@@ -1068,7 +1044,15 @@
           <w:szCs w:val="28"/>
           <w:lang w:val="en-US"/>
         </w:rPr>
-        <w:t>C++</w:t>
+        <w:t>C</w:t>
+      </w:r>
+      <w:r>
+        <w:rPr>
+          <w:rFonts w:ascii="Times New Roman" w:hAnsi="Times New Roman" w:cs="Times New Roman"/>
+          <w:sz w:val="28"/>
+          <w:szCs w:val="28"/>
+        </w:rPr>
+        <w:t>++</w:t>
       </w:r>
       <w:r>
         <w:rPr>
@@ -1090,7 +1074,6 @@
           <w:rFonts w:ascii="Times New Roman" w:hAnsi="Times New Roman" w:cs="Times New Roman"/>
           <w:sz w:val="28"/>
           <w:szCs w:val="28"/>
-          <w:lang w:val="en-US"/>
         </w:rPr>
       </w:pPr>
       <w:r>
@@ -1107,9 +1090,44 @@
           <w:rFonts w:ascii="Times New Roman" w:hAnsi="Times New Roman" w:cs="Times New Roman"/>
           <w:sz w:val="28"/>
           <w:szCs w:val="28"/>
+        </w:rPr>
+        <w:t xml:space="preserve"> </w:t>
+      </w:r>
+      <w:r>
+        <w:rPr>
+          <w:rFonts w:ascii="Times New Roman" w:hAnsi="Times New Roman" w:cs="Times New Roman"/>
+          <w:sz w:val="28"/>
+          <w:szCs w:val="28"/>
           <w:lang w:val="en-US"/>
         </w:rPr>
-        <w:t xml:space="preserve"> main.cpp:</w:t>
+        <w:t>main</w:t>
+      </w:r>
+      <w:r>
+        <w:rPr>
+          <w:rFonts w:ascii="Times New Roman" w:hAnsi="Times New Roman" w:cs="Times New Roman"/>
+          <w:sz w:val="28"/>
+          <w:szCs w:val="28"/>
+        </w:rPr>
+        <w:t>.</w:t>
+      </w:r>
+      <w:proofErr w:type="spellStart"/>
+      <w:r>
+        <w:rPr>
+          <w:rFonts w:ascii="Times New Roman" w:hAnsi="Times New Roman" w:cs="Times New Roman"/>
+          <w:sz w:val="28"/>
+          <w:szCs w:val="28"/>
+          <w:lang w:val="en-US"/>
+        </w:rPr>
+        <w:t>cpp</w:t>
+      </w:r>
+      <w:proofErr w:type="spellEnd"/>
+      <w:r>
+        <w:rPr>
+          <w:rFonts w:ascii="Times New Roman" w:hAnsi="Times New Roman" w:cs="Times New Roman"/>
+          <w:sz w:val="28"/>
+          <w:szCs w:val="28"/>
+        </w:rPr>
+        <w:t>:</w:t>
       </w:r>
     </w:p>
     <w:p>
@@ -1806,7 +1824,7 @@
           <w:color w:val="C5C8C6"/>
           <w:sz w:val="21"/>
           <w:szCs w:val="21"/>
-          <w:lang w:eastAsia="ru-RU"/>
+          <w:lang w:val="en-US" w:eastAsia="ru-RU"/>
         </w:rPr>
       </w:pPr>
       <w:r>
@@ -1819,25 +1837,23 @@
         </w:rPr>
         <w:t xml:space="preserve">    </w:t>
       </w:r>
-      <w:proofErr w:type="spellStart"/>
       <w:r>
         <w:rPr>
           <w:rFonts w:ascii="Consolas" w:eastAsia="Times New Roman" w:hAnsi="Consolas" w:cs="Times New Roman"/>
           <w:color w:val="9872A2"/>
           <w:sz w:val="21"/>
           <w:szCs w:val="21"/>
-          <w:lang w:eastAsia="ru-RU"/>
+          <w:lang w:val="en-US" w:eastAsia="ru-RU"/>
         </w:rPr>
         <w:t>return</w:t>
       </w:r>
-      <w:proofErr w:type="spellEnd"/>
-      <w:r>
-        <w:rPr>
-          <w:rFonts w:ascii="Consolas" w:eastAsia="Times New Roman" w:hAnsi="Consolas" w:cs="Times New Roman"/>
-          <w:color w:val="C5C8C6"/>
-          <w:sz w:val="21"/>
-          <w:szCs w:val="21"/>
-          <w:lang w:eastAsia="ru-RU"/>
+      <w:r>
+        <w:rPr>
+          <w:rFonts w:ascii="Consolas" w:eastAsia="Times New Roman" w:hAnsi="Consolas" w:cs="Times New Roman"/>
+          <w:color w:val="C5C8C6"/>
+          <w:sz w:val="21"/>
+          <w:szCs w:val="21"/>
+          <w:lang w:val="en-US" w:eastAsia="ru-RU"/>
         </w:rPr>
         <w:t xml:space="preserve"> </w:t>
       </w:r>
@@ -1847,7 +1863,7 @@
           <w:color w:val="6089B4"/>
           <w:sz w:val="21"/>
           <w:szCs w:val="21"/>
-          <w:lang w:eastAsia="ru-RU"/>
+          <w:lang w:val="en-US" w:eastAsia="ru-RU"/>
         </w:rPr>
         <w:t>0</w:t>
       </w:r>
@@ -1857,7 +1873,7 @@
           <w:color w:val="C5C8C6"/>
           <w:sz w:val="21"/>
           <w:szCs w:val="21"/>
-          <w:lang w:eastAsia="ru-RU"/>
+          <w:lang w:val="en-US" w:eastAsia="ru-RU"/>
         </w:rPr>
         <w:t>;</w:t>
       </w:r>
@@ -1872,16 +1888,16 @@
           <w:color w:val="C5C8C6"/>
           <w:sz w:val="21"/>
           <w:szCs w:val="21"/>
-          <w:lang w:eastAsia="ru-RU"/>
-        </w:rPr>
-      </w:pPr>
-      <w:r>
-        <w:rPr>
-          <w:rFonts w:ascii="Consolas" w:eastAsia="Times New Roman" w:hAnsi="Consolas" w:cs="Times New Roman"/>
-          <w:color w:val="C5C8C6"/>
-          <w:sz w:val="21"/>
-          <w:szCs w:val="21"/>
-          <w:lang w:eastAsia="ru-RU"/>
+          <w:lang w:val="en-US" w:eastAsia="ru-RU"/>
+        </w:rPr>
+      </w:pPr>
+      <w:r>
+        <w:rPr>
+          <w:rFonts w:ascii="Consolas" w:eastAsia="Times New Roman" w:hAnsi="Consolas" w:cs="Times New Roman"/>
+          <w:color w:val="C5C8C6"/>
+          <w:sz w:val="21"/>
+          <w:szCs w:val="21"/>
+          <w:lang w:val="en-US" w:eastAsia="ru-RU"/>
         </w:rPr>
         <w:t>}</w:t>
       </w:r>
@@ -1905,8 +1921,16 @@
           <w:rFonts w:ascii="Times New Roman" w:hAnsi="Times New Roman" w:cs="Times New Roman"/>
           <w:sz w:val="28"/>
           <w:szCs w:val="28"/>
+          <w:lang w:val="en-US"/>
         </w:rPr>
         <w:tab/>
+      </w:r>
+      <w:r>
+        <w:rPr>
+          <w:rFonts w:ascii="Times New Roman" w:hAnsi="Times New Roman" w:cs="Times New Roman"/>
+          <w:sz w:val="28"/>
+          <w:szCs w:val="28"/>
+        </w:rPr>
         <w:t>Файл</w:t>
       </w:r>
       <w:r>
@@ -2037,72 +2061,258 @@
           <w:color w:val="C5C8C6"/>
           <w:sz w:val="21"/>
           <w:szCs w:val="21"/>
-          <w:lang w:eastAsia="ru-RU"/>
-        </w:rPr>
-      </w:pPr>
+          <w:lang w:val="en-US" w:eastAsia="ru-RU"/>
+        </w:rPr>
+      </w:pPr>
+      <w:r>
+        <w:rPr>
+          <w:rFonts w:ascii="Consolas" w:eastAsia="Times New Roman" w:hAnsi="Consolas" w:cs="Times New Roman"/>
+          <w:color w:val="9872A2"/>
+          <w:sz w:val="21"/>
+          <w:szCs w:val="21"/>
+          <w:lang w:val="en-US" w:eastAsia="ru-RU"/>
+        </w:rPr>
+        <w:t>using</w:t>
+      </w:r>
+      <w:r>
+        <w:rPr>
+          <w:rFonts w:ascii="Consolas" w:eastAsia="Times New Roman" w:hAnsi="Consolas" w:cs="Times New Roman"/>
+          <w:color w:val="C5C8C6"/>
+          <w:sz w:val="21"/>
+          <w:szCs w:val="21"/>
+          <w:lang w:val="en-US" w:eastAsia="ru-RU"/>
+        </w:rPr>
+        <w:t xml:space="preserve"> </w:t>
+      </w:r>
+      <w:r>
+        <w:rPr>
+          <w:rFonts w:ascii="Consolas" w:eastAsia="Times New Roman" w:hAnsi="Consolas" w:cs="Times New Roman"/>
+          <w:color w:val="9872A2"/>
+          <w:sz w:val="21"/>
+          <w:szCs w:val="21"/>
+          <w:lang w:val="en-US" w:eastAsia="ru-RU"/>
+        </w:rPr>
+        <w:t>namespace</w:t>
+      </w:r>
+      <w:r>
+        <w:rPr>
+          <w:rFonts w:ascii="Consolas" w:eastAsia="Times New Roman" w:hAnsi="Consolas" w:cs="Times New Roman"/>
+          <w:color w:val="C5C8C6"/>
+          <w:sz w:val="21"/>
+          <w:szCs w:val="21"/>
+          <w:lang w:val="en-US" w:eastAsia="ru-RU"/>
+        </w:rPr>
+        <w:t xml:space="preserve"> </w:t>
+      </w:r>
       <w:proofErr w:type="spellStart"/>
       <w:r>
         <w:rPr>
           <w:rFonts w:ascii="Consolas" w:eastAsia="Times New Roman" w:hAnsi="Consolas" w:cs="Times New Roman"/>
+          <w:color w:val="9B0000"/>
+          <w:sz w:val="21"/>
+          <w:szCs w:val="21"/>
+          <w:lang w:val="en-US" w:eastAsia="ru-RU"/>
+        </w:rPr>
+        <w:t>std</w:t>
+      </w:r>
+      <w:proofErr w:type="spellEnd"/>
+      <w:r>
+        <w:rPr>
+          <w:rFonts w:ascii="Consolas" w:eastAsia="Times New Roman" w:hAnsi="Consolas" w:cs="Times New Roman"/>
+          <w:color w:val="C5C8C6"/>
+          <w:sz w:val="21"/>
+          <w:szCs w:val="21"/>
+          <w:lang w:val="en-US" w:eastAsia="ru-RU"/>
+        </w:rPr>
+        <w:t>;</w:t>
+      </w:r>
+    </w:p>
+    <w:p>
+      <w:pPr>
+        <w:shd w:val="clear" w:color="auto" w:fill="1E1E1E"/>
+        <w:suppressAutoHyphens w:val="0"/>
+        <w:spacing w:after="240" w:line="285" w:lineRule="atLeast"/>
+        <w:rPr>
+          <w:rFonts w:ascii="Consolas" w:eastAsia="Times New Roman" w:hAnsi="Consolas" w:cs="Times New Roman"/>
+          <w:color w:val="C5C8C6"/>
+          <w:sz w:val="21"/>
+          <w:szCs w:val="21"/>
+          <w:lang w:val="en-US" w:eastAsia="ru-RU"/>
+        </w:rPr>
+      </w:pPr>
+    </w:p>
+    <w:p>
+      <w:pPr>
+        <w:shd w:val="clear" w:color="auto" w:fill="1E1E1E"/>
+        <w:suppressAutoHyphens w:val="0"/>
+        <w:spacing w:after="0" w:line="285" w:lineRule="atLeast"/>
+        <w:rPr>
+          <w:rFonts w:ascii="Consolas" w:eastAsia="Times New Roman" w:hAnsi="Consolas" w:cs="Times New Roman"/>
+          <w:color w:val="C5C8C6"/>
+          <w:sz w:val="21"/>
+          <w:szCs w:val="21"/>
+          <w:lang w:val="en-US" w:eastAsia="ru-RU"/>
+        </w:rPr>
+      </w:pPr>
+      <w:r>
+        <w:rPr>
+          <w:rFonts w:ascii="Consolas" w:eastAsia="Times New Roman" w:hAnsi="Consolas" w:cs="Times New Roman"/>
           <w:color w:val="9872A2"/>
           <w:sz w:val="21"/>
           <w:szCs w:val="21"/>
-          <w:lang w:eastAsia="ru-RU"/>
-        </w:rPr>
-        <w:t>using</w:t>
-      </w:r>
-      <w:proofErr w:type="spellEnd"/>
-      <w:r>
-        <w:rPr>
-          <w:rFonts w:ascii="Consolas" w:eastAsia="Times New Roman" w:hAnsi="Consolas" w:cs="Times New Roman"/>
-          <w:color w:val="C5C8C6"/>
-          <w:sz w:val="21"/>
-          <w:szCs w:val="21"/>
-          <w:lang w:eastAsia="ru-RU"/>
+          <w:lang w:val="en-US" w:eastAsia="ru-RU"/>
+        </w:rPr>
+        <w:t>class</w:t>
+      </w:r>
+      <w:r>
+        <w:rPr>
+          <w:rFonts w:ascii="Consolas" w:eastAsia="Times New Roman" w:hAnsi="Consolas" w:cs="Times New Roman"/>
+          <w:color w:val="C5C8C6"/>
+          <w:sz w:val="21"/>
+          <w:szCs w:val="21"/>
+          <w:lang w:val="en-US" w:eastAsia="ru-RU"/>
         </w:rPr>
         <w:t xml:space="preserve"> </w:t>
       </w:r>
-      <w:proofErr w:type="spellStart"/>
+      <w:r>
+        <w:rPr>
+          <w:rFonts w:ascii="Consolas" w:eastAsia="Times New Roman" w:hAnsi="Consolas" w:cs="Times New Roman"/>
+          <w:color w:val="9B0000"/>
+          <w:sz w:val="21"/>
+          <w:szCs w:val="21"/>
+          <w:lang w:val="en-US" w:eastAsia="ru-RU"/>
+        </w:rPr>
+        <w:t>Dialog</w:t>
+      </w:r>
+    </w:p>
+    <w:p>
+      <w:pPr>
+        <w:shd w:val="clear" w:color="auto" w:fill="1E1E1E"/>
+        <w:suppressAutoHyphens w:val="0"/>
+        <w:spacing w:after="0" w:line="285" w:lineRule="atLeast"/>
+        <w:rPr>
+          <w:rFonts w:ascii="Consolas" w:eastAsia="Times New Roman" w:hAnsi="Consolas" w:cs="Times New Roman"/>
+          <w:color w:val="C5C8C6"/>
+          <w:sz w:val="21"/>
+          <w:szCs w:val="21"/>
+          <w:lang w:val="en-US" w:eastAsia="ru-RU"/>
+        </w:rPr>
+      </w:pPr>
+      <w:r>
+        <w:rPr>
+          <w:rFonts w:ascii="Consolas" w:eastAsia="Times New Roman" w:hAnsi="Consolas" w:cs="Times New Roman"/>
+          <w:color w:val="C5C8C6"/>
+          <w:sz w:val="21"/>
+          <w:szCs w:val="21"/>
+          <w:lang w:val="en-US" w:eastAsia="ru-RU"/>
+        </w:rPr>
+        <w:t>{</w:t>
+      </w:r>
+    </w:p>
+    <w:p>
+      <w:pPr>
+        <w:shd w:val="clear" w:color="auto" w:fill="1E1E1E"/>
+        <w:suppressAutoHyphens w:val="0"/>
+        <w:spacing w:after="0" w:line="285" w:lineRule="atLeast"/>
+        <w:rPr>
+          <w:rFonts w:ascii="Consolas" w:eastAsia="Times New Roman" w:hAnsi="Consolas" w:cs="Times New Roman"/>
+          <w:color w:val="C5C8C6"/>
+          <w:sz w:val="21"/>
+          <w:szCs w:val="21"/>
+          <w:lang w:val="en-US" w:eastAsia="ru-RU"/>
+        </w:rPr>
+      </w:pPr>
       <w:r>
         <w:rPr>
           <w:rFonts w:ascii="Consolas" w:eastAsia="Times New Roman" w:hAnsi="Consolas" w:cs="Times New Roman"/>
           <w:color w:val="9872A2"/>
           <w:sz w:val="21"/>
           <w:szCs w:val="21"/>
-          <w:lang w:eastAsia="ru-RU"/>
-        </w:rPr>
-        <w:t>namespace</w:t>
-      </w:r>
-      <w:proofErr w:type="spellEnd"/>
-      <w:r>
-        <w:rPr>
-          <w:rFonts w:ascii="Consolas" w:eastAsia="Times New Roman" w:hAnsi="Consolas" w:cs="Times New Roman"/>
-          <w:color w:val="C5C8C6"/>
-          <w:sz w:val="21"/>
-          <w:szCs w:val="21"/>
-          <w:lang w:eastAsia="ru-RU"/>
+          <w:lang w:val="en-US" w:eastAsia="ru-RU"/>
+        </w:rPr>
+        <w:t>private:</w:t>
+      </w:r>
+    </w:p>
+    <w:p>
+      <w:pPr>
+        <w:shd w:val="clear" w:color="auto" w:fill="1E1E1E"/>
+        <w:suppressAutoHyphens w:val="0"/>
+        <w:spacing w:after="0" w:line="285" w:lineRule="atLeast"/>
+        <w:rPr>
+          <w:rFonts w:ascii="Consolas" w:eastAsia="Times New Roman" w:hAnsi="Consolas" w:cs="Times New Roman"/>
+          <w:color w:val="C5C8C6"/>
+          <w:sz w:val="21"/>
+          <w:szCs w:val="21"/>
+          <w:lang w:val="en-US" w:eastAsia="ru-RU"/>
+        </w:rPr>
+      </w:pPr>
+      <w:r>
+        <w:rPr>
+          <w:rFonts w:ascii="Consolas" w:eastAsia="Times New Roman" w:hAnsi="Consolas" w:cs="Times New Roman"/>
+          <w:color w:val="C5C8C6"/>
+          <w:sz w:val="21"/>
+          <w:szCs w:val="21"/>
+          <w:lang w:val="en-US" w:eastAsia="ru-RU"/>
+        </w:rPr>
+        <w:t xml:space="preserve">    </w:t>
+      </w:r>
+      <w:r>
+        <w:rPr>
+          <w:rFonts w:ascii="Consolas" w:eastAsia="Times New Roman" w:hAnsi="Consolas" w:cs="Times New Roman"/>
+          <w:color w:val="9872A2"/>
+          <w:sz w:val="21"/>
+          <w:szCs w:val="21"/>
+          <w:lang w:val="en-US" w:eastAsia="ru-RU"/>
+        </w:rPr>
+        <w:t>unsigned</w:t>
+      </w:r>
+      <w:r>
+        <w:rPr>
+          <w:rFonts w:ascii="Consolas" w:eastAsia="Times New Roman" w:hAnsi="Consolas" w:cs="Times New Roman"/>
+          <w:color w:val="C5C8C6"/>
+          <w:sz w:val="21"/>
+          <w:szCs w:val="21"/>
+          <w:lang w:val="en-US" w:eastAsia="ru-RU"/>
         </w:rPr>
         <w:t xml:space="preserve"> </w:t>
       </w:r>
-      <w:proofErr w:type="spellStart"/>
-      <w:r>
-        <w:rPr>
-          <w:rFonts w:ascii="Consolas" w:eastAsia="Times New Roman" w:hAnsi="Consolas" w:cs="Times New Roman"/>
-          <w:color w:val="9B0000"/>
-          <w:sz w:val="21"/>
-          <w:szCs w:val="21"/>
-          <w:lang w:eastAsia="ru-RU"/>
-        </w:rPr>
-        <w:t>std</w:t>
-      </w:r>
-      <w:proofErr w:type="spellEnd"/>
-      <w:r>
-        <w:rPr>
-          <w:rFonts w:ascii="Consolas" w:eastAsia="Times New Roman" w:hAnsi="Consolas" w:cs="Times New Roman"/>
-          <w:color w:val="C5C8C6"/>
-          <w:sz w:val="21"/>
-          <w:szCs w:val="21"/>
-          <w:lang w:eastAsia="ru-RU"/>
+      <w:r>
+        <w:rPr>
+          <w:rFonts w:ascii="Consolas" w:eastAsia="Times New Roman" w:hAnsi="Consolas" w:cs="Times New Roman"/>
+          <w:color w:val="9872A2"/>
+          <w:sz w:val="21"/>
+          <w:szCs w:val="21"/>
+          <w:lang w:val="en-US" w:eastAsia="ru-RU"/>
+        </w:rPr>
+        <w:t>int</w:t>
+      </w:r>
+      <w:r>
+        <w:rPr>
+          <w:rFonts w:ascii="Consolas" w:eastAsia="Times New Roman" w:hAnsi="Consolas" w:cs="Times New Roman"/>
+          <w:color w:val="C5C8C6"/>
+          <w:sz w:val="21"/>
+          <w:szCs w:val="21"/>
+          <w:lang w:val="en-US" w:eastAsia="ru-RU"/>
+        </w:rPr>
+        <w:t xml:space="preserve"> </w:t>
+      </w:r>
+      <w:r>
+        <w:rPr>
+          <w:rFonts w:ascii="Consolas" w:eastAsia="Times New Roman" w:hAnsi="Consolas" w:cs="Times New Roman"/>
+          <w:color w:val="9872A2"/>
+          <w:sz w:val="21"/>
+          <w:szCs w:val="21"/>
+          <w:lang w:val="en-US" w:eastAsia="ru-RU"/>
+        </w:rPr>
+        <w:t>first</w:t>
+      </w:r>
+      <w:r>
+        <w:rPr>
+          <w:rFonts w:ascii="Consolas" w:eastAsia="Times New Roman" w:hAnsi="Consolas" w:cs="Times New Roman"/>
+          <w:color w:val="C5C8C6"/>
+          <w:sz w:val="21"/>
+          <w:szCs w:val="21"/>
+          <w:lang w:val="en-US" w:eastAsia="ru-RU"/>
         </w:rPr>
         <w:t>;</w:t>
       </w:r>
@@ -2111,15 +2321,65 @@
       <w:pPr>
         <w:shd w:val="clear" w:color="auto" w:fill="1E1E1E"/>
         <w:suppressAutoHyphens w:val="0"/>
-        <w:spacing w:after="240" w:line="285" w:lineRule="atLeast"/>
-        <w:rPr>
-          <w:rFonts w:ascii="Consolas" w:eastAsia="Times New Roman" w:hAnsi="Consolas" w:cs="Times New Roman"/>
-          <w:color w:val="C5C8C6"/>
-          <w:sz w:val="21"/>
-          <w:szCs w:val="21"/>
-          <w:lang w:eastAsia="ru-RU"/>
-        </w:rPr>
-      </w:pPr>
+        <w:spacing w:after="0" w:line="285" w:lineRule="atLeast"/>
+        <w:rPr>
+          <w:rFonts w:ascii="Consolas" w:eastAsia="Times New Roman" w:hAnsi="Consolas" w:cs="Times New Roman"/>
+          <w:color w:val="C5C8C6"/>
+          <w:sz w:val="21"/>
+          <w:szCs w:val="21"/>
+          <w:lang w:val="en-US" w:eastAsia="ru-RU"/>
+        </w:rPr>
+      </w:pPr>
+      <w:r>
+        <w:rPr>
+          <w:rFonts w:ascii="Consolas" w:eastAsia="Times New Roman" w:hAnsi="Consolas" w:cs="Times New Roman"/>
+          <w:color w:val="C5C8C6"/>
+          <w:sz w:val="21"/>
+          <w:szCs w:val="21"/>
+          <w:lang w:val="en-US" w:eastAsia="ru-RU"/>
+        </w:rPr>
+        <w:t xml:space="preserve">    </w:t>
+      </w:r>
+      <w:r>
+        <w:rPr>
+          <w:rFonts w:ascii="Consolas" w:eastAsia="Times New Roman" w:hAnsi="Consolas" w:cs="Times New Roman"/>
+          <w:color w:val="9872A2"/>
+          <w:sz w:val="21"/>
+          <w:szCs w:val="21"/>
+          <w:lang w:val="en-US" w:eastAsia="ru-RU"/>
+        </w:rPr>
+        <w:t>double</w:t>
+      </w:r>
+      <w:r>
+        <w:rPr>
+          <w:rFonts w:ascii="Consolas" w:eastAsia="Times New Roman" w:hAnsi="Consolas" w:cs="Times New Roman"/>
+          <w:color w:val="C5C8C6"/>
+          <w:sz w:val="21"/>
+          <w:szCs w:val="21"/>
+          <w:lang w:val="en-US" w:eastAsia="ru-RU"/>
+        </w:rPr>
+        <w:t xml:space="preserve"> </w:t>
+      </w:r>
+      <w:r>
+        <w:rPr>
+          <w:rFonts w:ascii="Consolas" w:eastAsia="Times New Roman" w:hAnsi="Consolas" w:cs="Times New Roman"/>
+          <w:color w:val="9872A2"/>
+          <w:sz w:val="21"/>
+          <w:szCs w:val="21"/>
+          <w:lang w:val="en-US" w:eastAsia="ru-RU"/>
+        </w:rPr>
+        <w:t>second</w:t>
+      </w:r>
+      <w:r>
+        <w:rPr>
+          <w:rFonts w:ascii="Consolas" w:eastAsia="Times New Roman" w:hAnsi="Consolas" w:cs="Times New Roman"/>
+          <w:color w:val="C5C8C6"/>
+          <w:sz w:val="21"/>
+          <w:szCs w:val="21"/>
+          <w:lang w:val="en-US" w:eastAsia="ru-RU"/>
+        </w:rPr>
+        <w:t>;</w:t>
+      </w:r>
     </w:p>
     <w:p>
       <w:pPr>
@@ -2131,274 +2391,18 @@
           <w:color w:val="C5C8C6"/>
           <w:sz w:val="21"/>
           <w:szCs w:val="21"/>
-          <w:lang w:eastAsia="ru-RU"/>
-        </w:rPr>
-      </w:pPr>
-      <w:proofErr w:type="spellStart"/>
+          <w:lang w:val="en-US" w:eastAsia="ru-RU"/>
+        </w:rPr>
+      </w:pPr>
       <w:r>
         <w:rPr>
           <w:rFonts w:ascii="Consolas" w:eastAsia="Times New Roman" w:hAnsi="Consolas" w:cs="Times New Roman"/>
           <w:color w:val="9872A2"/>
           <w:sz w:val="21"/>
           <w:szCs w:val="21"/>
-          <w:lang w:eastAsia="ru-RU"/>
-        </w:rPr>
-        <w:t>class</w:t>
-      </w:r>
-      <w:proofErr w:type="spellEnd"/>
-      <w:r>
-        <w:rPr>
-          <w:rFonts w:ascii="Consolas" w:eastAsia="Times New Roman" w:hAnsi="Consolas" w:cs="Times New Roman"/>
-          <w:color w:val="C5C8C6"/>
-          <w:sz w:val="21"/>
-          <w:szCs w:val="21"/>
-          <w:lang w:eastAsia="ru-RU"/>
-        </w:rPr>
-        <w:t xml:space="preserve"> </w:t>
-      </w:r>
-      <w:proofErr w:type="spellStart"/>
-      <w:r>
-        <w:rPr>
-          <w:rFonts w:ascii="Consolas" w:eastAsia="Times New Roman" w:hAnsi="Consolas" w:cs="Times New Roman"/>
-          <w:color w:val="9B0000"/>
-          <w:sz w:val="21"/>
-          <w:szCs w:val="21"/>
-          <w:lang w:eastAsia="ru-RU"/>
-        </w:rPr>
-        <w:t>Dialog</w:t>
-      </w:r>
-      <w:proofErr w:type="spellEnd"/>
-    </w:p>
-    <w:p>
-      <w:pPr>
-        <w:shd w:val="clear" w:color="auto" w:fill="1E1E1E"/>
-        <w:suppressAutoHyphens w:val="0"/>
-        <w:spacing w:after="0" w:line="285" w:lineRule="atLeast"/>
-        <w:rPr>
-          <w:rFonts w:ascii="Consolas" w:eastAsia="Times New Roman" w:hAnsi="Consolas" w:cs="Times New Roman"/>
-          <w:color w:val="C5C8C6"/>
-          <w:sz w:val="21"/>
-          <w:szCs w:val="21"/>
-          <w:lang w:val="en-US" w:eastAsia="ru-RU"/>
-        </w:rPr>
-      </w:pPr>
-      <w:r>
-        <w:rPr>
-          <w:rFonts w:ascii="Consolas" w:eastAsia="Times New Roman" w:hAnsi="Consolas" w:cs="Times New Roman"/>
-          <w:color w:val="C5C8C6"/>
-          <w:sz w:val="21"/>
-          <w:szCs w:val="21"/>
-          <w:lang w:val="en-US" w:eastAsia="ru-RU"/>
-        </w:rPr>
-        <w:t>{</w:t>
-      </w:r>
-    </w:p>
-    <w:p>
-      <w:pPr>
-        <w:shd w:val="clear" w:color="auto" w:fill="1E1E1E"/>
-        <w:suppressAutoHyphens w:val="0"/>
-        <w:spacing w:after="0" w:line="285" w:lineRule="atLeast"/>
-        <w:rPr>
-          <w:rFonts w:ascii="Consolas" w:eastAsia="Times New Roman" w:hAnsi="Consolas" w:cs="Times New Roman"/>
-          <w:color w:val="C5C8C6"/>
-          <w:sz w:val="21"/>
-          <w:szCs w:val="21"/>
-          <w:lang w:val="en-US" w:eastAsia="ru-RU"/>
-        </w:rPr>
-      </w:pPr>
-      <w:r>
-        <w:rPr>
-          <w:rFonts w:ascii="Consolas" w:eastAsia="Times New Roman" w:hAnsi="Consolas" w:cs="Times New Roman"/>
-          <w:color w:val="9872A2"/>
-          <w:sz w:val="21"/>
-          <w:szCs w:val="21"/>
-          <w:lang w:val="en-US" w:eastAsia="ru-RU"/>
-        </w:rPr>
-        <w:t>private:</w:t>
-      </w:r>
-    </w:p>
-    <w:p>
-      <w:pPr>
-        <w:shd w:val="clear" w:color="auto" w:fill="1E1E1E"/>
-        <w:suppressAutoHyphens w:val="0"/>
-        <w:spacing w:after="0" w:line="285" w:lineRule="atLeast"/>
-        <w:rPr>
-          <w:rFonts w:ascii="Consolas" w:eastAsia="Times New Roman" w:hAnsi="Consolas" w:cs="Times New Roman"/>
-          <w:color w:val="C5C8C6"/>
-          <w:sz w:val="21"/>
-          <w:szCs w:val="21"/>
-          <w:lang w:val="en-US" w:eastAsia="ru-RU"/>
-        </w:rPr>
-      </w:pPr>
-      <w:r>
-        <w:rPr>
-          <w:rFonts w:ascii="Consolas" w:eastAsia="Times New Roman" w:hAnsi="Consolas" w:cs="Times New Roman"/>
-          <w:color w:val="C5C8C6"/>
-          <w:sz w:val="21"/>
-          <w:szCs w:val="21"/>
-          <w:lang w:val="en-US" w:eastAsia="ru-RU"/>
-        </w:rPr>
-        <w:t xml:space="preserve">    </w:t>
-      </w:r>
-      <w:r>
-        <w:rPr>
-          <w:rFonts w:ascii="Consolas" w:eastAsia="Times New Roman" w:hAnsi="Consolas" w:cs="Times New Roman"/>
-          <w:color w:val="9872A2"/>
-          <w:sz w:val="21"/>
-          <w:szCs w:val="21"/>
-          <w:lang w:val="en-US" w:eastAsia="ru-RU"/>
-        </w:rPr>
-        <w:t>unsigned</w:t>
-      </w:r>
-      <w:r>
-        <w:rPr>
-          <w:rFonts w:ascii="Consolas" w:eastAsia="Times New Roman" w:hAnsi="Consolas" w:cs="Times New Roman"/>
-          <w:color w:val="C5C8C6"/>
-          <w:sz w:val="21"/>
-          <w:szCs w:val="21"/>
-          <w:lang w:val="en-US" w:eastAsia="ru-RU"/>
-        </w:rPr>
-        <w:t xml:space="preserve"> </w:t>
-      </w:r>
-      <w:r>
-        <w:rPr>
-          <w:rFonts w:ascii="Consolas" w:eastAsia="Times New Roman" w:hAnsi="Consolas" w:cs="Times New Roman"/>
-          <w:color w:val="9872A2"/>
-          <w:sz w:val="21"/>
-          <w:szCs w:val="21"/>
-          <w:lang w:val="en-US" w:eastAsia="ru-RU"/>
-        </w:rPr>
-        <w:t>int</w:t>
-      </w:r>
-      <w:r>
-        <w:rPr>
-          <w:rFonts w:ascii="Consolas" w:eastAsia="Times New Roman" w:hAnsi="Consolas" w:cs="Times New Roman"/>
-          <w:color w:val="C5C8C6"/>
-          <w:sz w:val="21"/>
-          <w:szCs w:val="21"/>
-          <w:lang w:val="en-US" w:eastAsia="ru-RU"/>
-        </w:rPr>
-        <w:t xml:space="preserve"> </w:t>
-      </w:r>
-      <w:r>
-        <w:rPr>
-          <w:rFonts w:ascii="Consolas" w:eastAsia="Times New Roman" w:hAnsi="Consolas" w:cs="Times New Roman"/>
-          <w:color w:val="9872A2"/>
-          <w:sz w:val="21"/>
-          <w:szCs w:val="21"/>
-          <w:lang w:val="en-US" w:eastAsia="ru-RU"/>
-        </w:rPr>
-        <w:t>first</w:t>
-      </w:r>
-      <w:r>
-        <w:rPr>
-          <w:rFonts w:ascii="Consolas" w:eastAsia="Times New Roman" w:hAnsi="Consolas" w:cs="Times New Roman"/>
-          <w:color w:val="C5C8C6"/>
-          <w:sz w:val="21"/>
-          <w:szCs w:val="21"/>
-          <w:lang w:val="en-US" w:eastAsia="ru-RU"/>
-        </w:rPr>
-        <w:t>;</w:t>
-      </w:r>
-    </w:p>
-    <w:p>
-      <w:pPr>
-        <w:shd w:val="clear" w:color="auto" w:fill="1E1E1E"/>
-        <w:suppressAutoHyphens w:val="0"/>
-        <w:spacing w:after="0" w:line="285" w:lineRule="atLeast"/>
-        <w:rPr>
-          <w:rFonts w:ascii="Consolas" w:eastAsia="Times New Roman" w:hAnsi="Consolas" w:cs="Times New Roman"/>
-          <w:color w:val="C5C8C6"/>
-          <w:sz w:val="21"/>
-          <w:szCs w:val="21"/>
-          <w:lang w:val="en-US" w:eastAsia="ru-RU"/>
-        </w:rPr>
-      </w:pPr>
-      <w:r>
-        <w:rPr>
-          <w:rFonts w:ascii="Consolas" w:eastAsia="Times New Roman" w:hAnsi="Consolas" w:cs="Times New Roman"/>
-          <w:color w:val="C5C8C6"/>
-          <w:sz w:val="21"/>
-          <w:szCs w:val="21"/>
-          <w:lang w:val="en-US" w:eastAsia="ru-RU"/>
-        </w:rPr>
-        <w:t xml:space="preserve">    </w:t>
-      </w:r>
-      <w:r>
-        <w:rPr>
-          <w:rFonts w:ascii="Consolas" w:eastAsia="Times New Roman" w:hAnsi="Consolas" w:cs="Times New Roman"/>
-          <w:color w:val="9872A2"/>
-          <w:sz w:val="21"/>
-          <w:szCs w:val="21"/>
-          <w:lang w:val="en-US" w:eastAsia="ru-RU"/>
-        </w:rPr>
-        <w:t>double</w:t>
-      </w:r>
-      <w:r>
-        <w:rPr>
-          <w:rFonts w:ascii="Consolas" w:eastAsia="Times New Roman" w:hAnsi="Consolas" w:cs="Times New Roman"/>
-          <w:color w:val="C5C8C6"/>
-          <w:sz w:val="21"/>
-          <w:szCs w:val="21"/>
-          <w:lang w:val="en-US" w:eastAsia="ru-RU"/>
-        </w:rPr>
-        <w:t xml:space="preserve"> </w:t>
-      </w:r>
-      <w:r>
-        <w:rPr>
-          <w:rFonts w:ascii="Consolas" w:eastAsia="Times New Roman" w:hAnsi="Consolas" w:cs="Times New Roman"/>
-          <w:color w:val="9872A2"/>
-          <w:sz w:val="21"/>
-          <w:szCs w:val="21"/>
-          <w:lang w:val="en-US" w:eastAsia="ru-RU"/>
-        </w:rPr>
-        <w:t>second</w:t>
-      </w:r>
-      <w:r>
-        <w:rPr>
-          <w:rFonts w:ascii="Consolas" w:eastAsia="Times New Roman" w:hAnsi="Consolas" w:cs="Times New Roman"/>
-          <w:color w:val="C5C8C6"/>
-          <w:sz w:val="21"/>
-          <w:szCs w:val="21"/>
-          <w:lang w:val="en-US" w:eastAsia="ru-RU"/>
-        </w:rPr>
-        <w:t>;</w:t>
-      </w:r>
-    </w:p>
-    <w:p>
-      <w:pPr>
-        <w:shd w:val="clear" w:color="auto" w:fill="1E1E1E"/>
-        <w:suppressAutoHyphens w:val="0"/>
-        <w:spacing w:after="0" w:line="285" w:lineRule="atLeast"/>
-        <w:rPr>
-          <w:rFonts w:ascii="Consolas" w:eastAsia="Times New Roman" w:hAnsi="Consolas" w:cs="Times New Roman"/>
-          <w:color w:val="C5C8C6"/>
-          <w:sz w:val="21"/>
-          <w:szCs w:val="21"/>
-          <w:lang w:eastAsia="ru-RU"/>
-        </w:rPr>
-      </w:pPr>
-      <w:proofErr w:type="spellStart"/>
-      <w:r>
-        <w:rPr>
-          <w:rFonts w:ascii="Consolas" w:eastAsia="Times New Roman" w:hAnsi="Consolas" w:cs="Times New Roman"/>
-          <w:color w:val="9872A2"/>
-          <w:sz w:val="21"/>
-          <w:szCs w:val="21"/>
-          <w:lang w:eastAsia="ru-RU"/>
-        </w:rPr>
-        <w:t>public</w:t>
-      </w:r>
-      <w:proofErr w:type="spellEnd"/>
-      <w:r>
-        <w:rPr>
-          <w:rFonts w:ascii="Consolas" w:eastAsia="Times New Roman" w:hAnsi="Consolas" w:cs="Times New Roman"/>
-          <w:color w:val="9872A2"/>
-          <w:sz w:val="21"/>
-          <w:szCs w:val="21"/>
-          <w:lang w:eastAsia="ru-RU"/>
-        </w:rPr>
-        <w:t>:</w:t>
+          <w:lang w:val="en-US" w:eastAsia="ru-RU"/>
+        </w:rPr>
+        <w:t>public:</w:t>
       </w:r>
     </w:p>
     <w:p>
@@ -2425,6 +2429,7 @@
         <w:lastRenderedPageBreak/>
         <w:t xml:space="preserve">    </w:t>
       </w:r>
+      <w:proofErr w:type="gramStart"/>
       <w:r>
         <w:rPr>
           <w:rFonts w:ascii="Consolas" w:eastAsia="Times New Roman" w:hAnsi="Consolas" w:cs="Times New Roman"/>
@@ -2445,6 +2450,7 @@
         </w:rPr>
         <w:t>(</w:t>
       </w:r>
+      <w:proofErr w:type="gramEnd"/>
       <w:r>
         <w:rPr>
           <w:rFonts w:ascii="Consolas" w:eastAsia="Times New Roman" w:hAnsi="Consolas" w:cs="Times New Roman"/>
@@ -4625,10 +4631,17 @@
           <w:sz w:val="28"/>
           <w:szCs w:val="28"/>
         </w:rPr>
-        <w:t>Пример работы программы:</w:t>
-      </w:r>
-      <w:bookmarkStart w:id="0" w:name="_GoBack"/>
-      <w:bookmarkEnd w:id="0"/>
+        <w:t>Диаграмма класса</w:t>
+      </w:r>
+      <w:r>
+        <w:rPr>
+          <w:rFonts w:ascii="Times New Roman" w:hAnsi="Times New Roman" w:cs="Times New Roman"/>
+          <w:sz w:val="28"/>
+          <w:szCs w:val="28"/>
+          <w:lang w:val="en-US"/>
+        </w:rPr>
+        <w:t>:</w:t>
+      </w:r>
     </w:p>
     <w:p>
       <w:pPr>
@@ -4641,28 +4654,21 @@
           <w:rFonts w:ascii="Times New Roman" w:hAnsi="Times New Roman" w:cs="Times New Roman"/>
           <w:sz w:val="28"/>
           <w:szCs w:val="28"/>
-          <w:lang w:val="en-US"/>
-        </w:rPr>
-      </w:pPr>
-      <w:r>
-        <w:rPr>
-          <w:rFonts w:ascii="Times New Roman" w:hAnsi="Times New Roman" w:cs="Times New Roman"/>
-          <w:sz w:val="28"/>
-          <w:szCs w:val="28"/>
-        </w:rPr>
-        <w:tab/>
-      </w:r>
-      <w:r>
-        <w:rPr>
-          <w:rFonts w:ascii="Times New Roman" w:hAnsi="Times New Roman" w:cs="Times New Roman"/>
-          <w:sz w:val="28"/>
-          <w:szCs w:val="28"/>
+        </w:rPr>
+      </w:pPr>
+      <w:r>
+        <w:rPr>
+          <w:rFonts w:ascii="Times New Roman" w:hAnsi="Times New Roman" w:cs="Times New Roman"/>
+          <w:noProof/>
+          <w:sz w:val="28"/>
+          <w:szCs w:val="28"/>
+          <w:lang w:eastAsia="ru-RU"/>
         </w:rPr>
         <w:drawing>
-          <wp:inline distT="0" distB="0" distL="0" distR="0" wp14:anchorId="722B292C" wp14:editId="2DCDC2BD">
-            <wp:extent cx="3353268" cy="885949"/>
-            <wp:effectExtent l="0" t="0" r="0" b="9525"/>
-            <wp:docPr id="1" name="Рисунок 1"/>
+          <wp:inline distT="0" distB="0" distL="0" distR="0" wp14:anchorId="635021FD" wp14:editId="4C25DA1F">
+            <wp:extent cx="2019475" cy="1775614"/>
+            <wp:effectExtent l="0" t="0" r="0" b="0"/>
+            <wp:docPr id="2" name="Рисунок 2"/>
             <wp:cNvGraphicFramePr>
               <a:graphicFrameLocks xmlns:a="http://schemas.openxmlformats.org/drawingml/2006/main" noChangeAspect="1"/>
             </wp:cNvGraphicFramePr>
@@ -4682,6 +4688,108 @@
                   <pic:spPr>
                     <a:xfrm>
                       <a:off x="0" y="0"/>
+                      <a:ext cx="2019475" cy="1775614"/>
+                    </a:xfrm>
+                    <a:prstGeom prst="rect">
+                      <a:avLst/>
+                    </a:prstGeom>
+                  </pic:spPr>
+                </pic:pic>
+              </a:graphicData>
+            </a:graphic>
+          </wp:inline>
+        </w:drawing>
+      </w:r>
+    </w:p>
+    <w:p>
+      <w:pPr>
+        <w:pStyle w:val="a5"/>
+        <w:shd w:val="clear" w:color="auto" w:fill="FFFFFF"/>
+        <w:suppressAutoHyphens w:val="0"/>
+        <w:spacing w:line="240" w:lineRule="auto"/>
+        <w:ind w:left="0"/>
+        <w:rPr>
+          <w:rFonts w:ascii="Times New Roman" w:hAnsi="Times New Roman" w:cs="Times New Roman"/>
+          <w:sz w:val="28"/>
+          <w:szCs w:val="28"/>
+        </w:rPr>
+      </w:pPr>
+      <w:r>
+        <w:rPr>
+          <w:rFonts w:ascii="Times New Roman" w:hAnsi="Times New Roman" w:cs="Times New Roman"/>
+          <w:sz w:val="28"/>
+          <w:szCs w:val="28"/>
+        </w:rPr>
+        <w:t>Пример работы программы:</w:t>
+      </w:r>
+    </w:p>
+    <w:p>
+      <w:pPr>
+        <w:pStyle w:val="a5"/>
+        <w:shd w:val="clear" w:color="auto" w:fill="FFFFFF"/>
+        <w:suppressAutoHyphens w:val="0"/>
+        <w:spacing w:line="240" w:lineRule="auto"/>
+        <w:ind w:left="0"/>
+        <w:rPr>
+          <w:rFonts w:ascii="Times New Roman" w:hAnsi="Times New Roman" w:cs="Times New Roman"/>
+          <w:sz w:val="28"/>
+          <w:szCs w:val="28"/>
+        </w:rPr>
+      </w:pPr>
+    </w:p>
+    <w:p>
+      <w:pPr>
+        <w:pStyle w:val="a5"/>
+        <w:shd w:val="clear" w:color="auto" w:fill="FFFFFF"/>
+        <w:suppressAutoHyphens w:val="0"/>
+        <w:spacing w:line="240" w:lineRule="auto"/>
+        <w:ind w:left="0"/>
+        <w:rPr>
+          <w:rFonts w:ascii="Times New Roman" w:hAnsi="Times New Roman" w:cs="Times New Roman"/>
+          <w:sz w:val="28"/>
+          <w:szCs w:val="28"/>
+        </w:rPr>
+      </w:pPr>
+      <w:r>
+        <w:rPr>
+          <w:rFonts w:ascii="Times New Roman" w:hAnsi="Times New Roman" w:cs="Times New Roman"/>
+          <w:sz w:val="28"/>
+          <w:szCs w:val="28"/>
+        </w:rPr>
+        <w:tab/>
+      </w:r>
+      <w:r>
+        <w:rPr>
+          <w:rFonts w:ascii="Times New Roman" w:hAnsi="Times New Roman" w:cs="Times New Roman"/>
+          <w:noProof/>
+          <w:sz w:val="28"/>
+          <w:szCs w:val="28"/>
+          <w:lang w:eastAsia="ru-RU"/>
+        </w:rPr>
+        <w:drawing>
+          <wp:inline distT="0" distB="0" distL="0" distR="0" wp14:anchorId="722B292C" wp14:editId="2DCDC2BD">
+            <wp:extent cx="3353268" cy="885949"/>
+            <wp:effectExtent l="0" t="0" r="0" b="9525"/>
+            <wp:docPr id="1" name="Рисунок 1"/>
+            <wp:cNvGraphicFramePr>
+              <a:graphicFrameLocks xmlns:a="http://schemas.openxmlformats.org/drawingml/2006/main" noChangeAspect="1"/>
+            </wp:cNvGraphicFramePr>
+            <a:graphic xmlns:a="http://schemas.openxmlformats.org/drawingml/2006/main">
+              <a:graphicData uri="http://schemas.openxmlformats.org/drawingml/2006/picture">
+                <pic:pic xmlns:pic="http://schemas.openxmlformats.org/drawingml/2006/picture">
+                  <pic:nvPicPr>
+                    <pic:cNvPr id="1" name=""/>
+                    <pic:cNvPicPr/>
+                  </pic:nvPicPr>
+                  <pic:blipFill>
+                    <a:blip r:embed="rId6"/>
+                    <a:stretch>
+                      <a:fillRect/>
+                    </a:stretch>
+                  </pic:blipFill>
+                  <pic:spPr>
+                    <a:xfrm>
+                      <a:off x="0" y="0"/>
                       <a:ext cx="3353268" cy="885949"/>
                     </a:xfrm>
                     <a:prstGeom prst="rect">
@@ -4703,16 +4811,2693 @@
           <w:rFonts w:ascii="Times New Roman" w:hAnsi="Times New Roman" w:cs="Times New Roman"/>
           <w:sz w:val="28"/>
           <w:szCs w:val="28"/>
+        </w:rPr>
+      </w:pPr>
+      <w:r>
+        <w:rPr>
+          <w:rFonts w:ascii="Times New Roman" w:hAnsi="Times New Roman" w:cs="Times New Roman"/>
+          <w:sz w:val="28"/>
+          <w:szCs w:val="28"/>
+        </w:rPr>
+        <w:br w:type="page"/>
+      </w:r>
+    </w:p>
+    <w:p>
+      <w:pPr>
+        <w:suppressAutoHyphens w:val="0"/>
+        <w:spacing w:line="259" w:lineRule="auto"/>
+        <w:rPr>
+          <w:rFonts w:ascii="Times New Roman" w:hAnsi="Times New Roman" w:cs="Times New Roman"/>
+          <w:sz w:val="28"/>
+          <w:szCs w:val="28"/>
+        </w:rPr>
+      </w:pPr>
+      <w:r>
+        <w:rPr>
+          <w:rFonts w:ascii="Times New Roman" w:hAnsi="Times New Roman" w:cs="Times New Roman"/>
+          <w:sz w:val="28"/>
+          <w:szCs w:val="28"/>
+        </w:rPr>
+        <w:lastRenderedPageBreak/>
+        <w:t>Контрольные вопросы</w:t>
+      </w:r>
+      <w:r>
+        <w:rPr>
+          <w:rFonts w:ascii="Times New Roman" w:hAnsi="Times New Roman" w:cs="Times New Roman"/>
+          <w:sz w:val="28"/>
+          <w:szCs w:val="28"/>
+        </w:rPr>
+        <w:t>:</w:t>
+      </w:r>
+    </w:p>
+    <w:p>
+      <w:pPr>
+        <w:suppressAutoHyphens w:val="0"/>
+        <w:spacing w:line="259" w:lineRule="auto"/>
+        <w:rPr>
+          <w:rFonts w:ascii="Times New Roman" w:hAnsi="Times New Roman" w:cs="Times New Roman"/>
+          <w:b/>
+          <w:sz w:val="28"/>
+          <w:szCs w:val="28"/>
+        </w:rPr>
+      </w:pPr>
+      <w:r>
+        <w:rPr>
+          <w:rFonts w:ascii="Times New Roman" w:hAnsi="Times New Roman" w:cs="Times New Roman"/>
+          <w:b/>
+          <w:sz w:val="28"/>
+          <w:szCs w:val="28"/>
+        </w:rPr>
+        <w:t>1.</w:t>
+      </w:r>
+      <w:r>
+        <w:rPr>
+          <w:rFonts w:ascii="Times New Roman" w:hAnsi="Times New Roman" w:cs="Times New Roman"/>
+          <w:b/>
+          <w:sz w:val="28"/>
+          <w:szCs w:val="28"/>
+        </w:rPr>
+        <w:t xml:space="preserve"> </w:t>
+      </w:r>
+      <w:r>
+        <w:rPr>
+          <w:rFonts w:ascii="Times New Roman" w:hAnsi="Times New Roman" w:cs="Times New Roman"/>
+          <w:b/>
+          <w:sz w:val="28"/>
+          <w:szCs w:val="28"/>
+        </w:rPr>
+        <w:t>Что такое класс</w:t>
+      </w:r>
+      <w:r>
+        <w:rPr>
+          <w:rFonts w:ascii="Times New Roman" w:hAnsi="Times New Roman" w:cs="Times New Roman"/>
+          <w:b/>
+          <w:sz w:val="28"/>
+          <w:szCs w:val="28"/>
           <w:lang w:val="en-US"/>
         </w:rPr>
-      </w:pPr>
-      <w:r>
-        <w:rPr>
-          <w:rFonts w:ascii="Times New Roman" w:hAnsi="Times New Roman" w:cs="Times New Roman"/>
-          <w:sz w:val="28"/>
-          <w:szCs w:val="28"/>
+        <w:t>?</w:t>
+      </w:r>
+    </w:p>
+    <w:p>
+      <w:pPr>
+        <w:suppressAutoHyphens w:val="0"/>
+        <w:spacing w:line="259" w:lineRule="auto"/>
+        <w:rPr>
+          <w:rFonts w:ascii="Times New Roman" w:hAnsi="Times New Roman" w:cs="Times New Roman"/>
+          <w:sz w:val="28"/>
+          <w:szCs w:val="28"/>
+        </w:rPr>
+      </w:pPr>
+      <w:r>
+        <w:rPr>
+          <w:rFonts w:ascii="Times New Roman" w:hAnsi="Times New Roman" w:cs="Times New Roman"/>
+          <w:sz w:val="28"/>
+          <w:szCs w:val="28"/>
+        </w:rPr>
+        <w:tab/>
+      </w:r>
+      <w:r>
+        <w:rPr>
+          <w:rFonts w:ascii="Times New Roman" w:hAnsi="Times New Roman" w:cs="Times New Roman"/>
+          <w:sz w:val="28"/>
+          <w:szCs w:val="28"/>
+          <w:highlight w:val="yellow"/>
+        </w:rPr>
+        <w:t>Класс - это абстрактный тип данных, определяемый пользователем. Представляет собой модель реального объекта в виде данных и функций для работы с ними. Он содержит данные (поля) и функции (методы), которые определяют поведение объекта.</w:t>
+      </w:r>
+    </w:p>
+    <w:p>
+      <w:pPr>
+        <w:suppressAutoHyphens w:val="0"/>
+        <w:spacing w:line="259" w:lineRule="auto"/>
+        <w:rPr>
+          <w:rFonts w:ascii="Times New Roman" w:hAnsi="Times New Roman" w:cs="Times New Roman"/>
+          <w:b/>
+          <w:sz w:val="28"/>
+          <w:szCs w:val="28"/>
+        </w:rPr>
+      </w:pPr>
+      <w:r>
+        <w:rPr>
+          <w:rFonts w:ascii="Times New Roman" w:hAnsi="Times New Roman" w:cs="Times New Roman"/>
+          <w:b/>
+          <w:sz w:val="28"/>
+          <w:szCs w:val="28"/>
+        </w:rPr>
+        <w:t>2. Что такое объект (</w:t>
+      </w:r>
+      <w:r>
+        <w:rPr>
+          <w:rFonts w:ascii="Times New Roman" w:hAnsi="Times New Roman" w:cs="Times New Roman"/>
+          <w:b/>
+          <w:sz w:val="28"/>
+          <w:szCs w:val="28"/>
+        </w:rPr>
+        <w:t>экземпляр) класса?</w:t>
+      </w:r>
+    </w:p>
+    <w:p>
+      <w:pPr>
+        <w:suppressAutoHyphens w:val="0"/>
+        <w:spacing w:line="259" w:lineRule="auto"/>
+        <w:rPr>
+          <w:rFonts w:ascii="Times New Roman" w:hAnsi="Times New Roman" w:cs="Times New Roman"/>
+          <w:sz w:val="28"/>
+          <w:szCs w:val="28"/>
+        </w:rPr>
+      </w:pPr>
+      <w:r>
+        <w:rPr>
+          <w:rFonts w:ascii="Times New Roman" w:hAnsi="Times New Roman" w:cs="Times New Roman"/>
+          <w:sz w:val="28"/>
+          <w:szCs w:val="28"/>
+        </w:rPr>
+        <w:tab/>
+      </w:r>
+      <w:r>
+        <w:rPr>
+          <w:rFonts w:ascii="Times New Roman" w:hAnsi="Times New Roman" w:cs="Times New Roman"/>
+          <w:sz w:val="28"/>
+          <w:szCs w:val="28"/>
+          <w:highlight w:val="yellow"/>
+        </w:rPr>
+        <w:t>Объект (экземпляр) класса это переменная типа класса. Их может быть бесконечное количество.</w:t>
+      </w:r>
+    </w:p>
+    <w:p>
+      <w:pPr>
+        <w:suppressAutoHyphens w:val="0"/>
+        <w:spacing w:line="259" w:lineRule="auto"/>
+        <w:rPr>
+          <w:rFonts w:ascii="Times New Roman" w:hAnsi="Times New Roman" w:cs="Times New Roman"/>
+          <w:b/>
+          <w:sz w:val="28"/>
+          <w:szCs w:val="28"/>
+        </w:rPr>
+      </w:pPr>
+      <w:r>
+        <w:rPr>
+          <w:rFonts w:ascii="Times New Roman" w:hAnsi="Times New Roman" w:cs="Times New Roman"/>
+          <w:b/>
+          <w:sz w:val="28"/>
+          <w:szCs w:val="28"/>
+        </w:rPr>
+        <w:t>3.</w:t>
+      </w:r>
+      <w:r>
+        <w:rPr>
+          <w:rFonts w:ascii="Times New Roman" w:hAnsi="Times New Roman" w:cs="Times New Roman"/>
+          <w:b/>
+          <w:sz w:val="28"/>
+          <w:szCs w:val="28"/>
+        </w:rPr>
+        <w:t xml:space="preserve"> </w:t>
+      </w:r>
+      <w:r>
+        <w:rPr>
+          <w:rFonts w:ascii="Times New Roman" w:hAnsi="Times New Roman" w:cs="Times New Roman"/>
+          <w:b/>
+          <w:sz w:val="28"/>
+          <w:szCs w:val="28"/>
+        </w:rPr>
+        <w:t>Как называются поля класса?</w:t>
+      </w:r>
+    </w:p>
+    <w:p>
+      <w:pPr>
+        <w:suppressAutoHyphens w:val="0"/>
+        <w:spacing w:line="259" w:lineRule="auto"/>
+        <w:rPr>
+          <w:rFonts w:ascii="Times New Roman" w:hAnsi="Times New Roman" w:cs="Times New Roman"/>
+          <w:sz w:val="28"/>
+          <w:szCs w:val="28"/>
+        </w:rPr>
+      </w:pPr>
+      <w:r>
+        <w:rPr>
+          <w:rFonts w:ascii="Times New Roman" w:hAnsi="Times New Roman" w:cs="Times New Roman"/>
+          <w:sz w:val="28"/>
+          <w:szCs w:val="28"/>
+        </w:rPr>
+        <w:tab/>
+      </w:r>
+      <w:r>
+        <w:rPr>
+          <w:rFonts w:ascii="Times New Roman" w:hAnsi="Times New Roman" w:cs="Times New Roman"/>
+          <w:sz w:val="28"/>
+          <w:szCs w:val="28"/>
+          <w:highlight w:val="yellow"/>
+        </w:rPr>
+        <w:t>Поля - переменные внутри класса, также называются атрибутами класса. Они хранят информацию, специфич</w:t>
+      </w:r>
+      <w:r>
+        <w:rPr>
+          <w:rFonts w:ascii="Times New Roman" w:hAnsi="Times New Roman" w:cs="Times New Roman"/>
+          <w:sz w:val="28"/>
+          <w:szCs w:val="28"/>
+          <w:highlight w:val="yellow"/>
+        </w:rPr>
+        <w:t>ную для каждого объекта класса.</w:t>
+      </w:r>
+    </w:p>
+    <w:p>
+      <w:pPr>
+        <w:suppressAutoHyphens w:val="0"/>
+        <w:spacing w:line="259" w:lineRule="auto"/>
+        <w:rPr>
+          <w:rFonts w:ascii="Times New Roman" w:hAnsi="Times New Roman" w:cs="Times New Roman"/>
+          <w:b/>
+          <w:sz w:val="28"/>
+          <w:szCs w:val="28"/>
+        </w:rPr>
+      </w:pPr>
+      <w:r>
+        <w:rPr>
+          <w:rFonts w:ascii="Times New Roman" w:hAnsi="Times New Roman" w:cs="Times New Roman"/>
+          <w:b/>
+          <w:sz w:val="28"/>
+          <w:szCs w:val="28"/>
+        </w:rPr>
+        <w:t>4. Как называются функции класса?</w:t>
+      </w:r>
+    </w:p>
+    <w:p>
+      <w:pPr>
+        <w:suppressAutoHyphens w:val="0"/>
+        <w:spacing w:line="259" w:lineRule="auto"/>
+        <w:rPr>
+          <w:rFonts w:ascii="Times New Roman" w:hAnsi="Times New Roman" w:cs="Times New Roman"/>
+          <w:sz w:val="28"/>
+          <w:szCs w:val="28"/>
+        </w:rPr>
+      </w:pPr>
+      <w:r>
+        <w:rPr>
+          <w:rFonts w:ascii="Times New Roman" w:hAnsi="Times New Roman" w:cs="Times New Roman"/>
+          <w:sz w:val="28"/>
+          <w:szCs w:val="28"/>
+        </w:rPr>
+        <w:tab/>
+      </w:r>
+      <w:r>
+        <w:rPr>
+          <w:rFonts w:ascii="Times New Roman" w:hAnsi="Times New Roman" w:cs="Times New Roman"/>
+          <w:sz w:val="28"/>
+          <w:szCs w:val="28"/>
+          <w:highlight w:val="yellow"/>
+        </w:rPr>
+        <w:t>Методы</w:t>
+      </w:r>
+    </w:p>
+    <w:p>
+      <w:pPr>
+        <w:suppressAutoHyphens w:val="0"/>
+        <w:spacing w:line="259" w:lineRule="auto"/>
+        <w:rPr>
+          <w:rFonts w:ascii="Times New Roman" w:hAnsi="Times New Roman" w:cs="Times New Roman"/>
+          <w:b/>
+          <w:sz w:val="28"/>
+          <w:szCs w:val="28"/>
+        </w:rPr>
+      </w:pPr>
+      <w:r>
+        <w:rPr>
+          <w:rFonts w:ascii="Times New Roman" w:hAnsi="Times New Roman" w:cs="Times New Roman"/>
+          <w:b/>
+          <w:sz w:val="28"/>
+          <w:szCs w:val="28"/>
+        </w:rPr>
+        <w:t>5. Для чего используются спецификаторы доступа?</w:t>
+      </w:r>
+    </w:p>
+    <w:p>
+      <w:pPr>
+        <w:suppressAutoHyphens w:val="0"/>
+        <w:spacing w:line="259" w:lineRule="auto"/>
+        <w:rPr>
+          <w:rFonts w:ascii="Times New Roman" w:hAnsi="Times New Roman" w:cs="Times New Roman"/>
+          <w:sz w:val="28"/>
+          <w:szCs w:val="28"/>
+        </w:rPr>
+      </w:pPr>
+      <w:r>
+        <w:rPr>
+          <w:rFonts w:ascii="Times New Roman" w:hAnsi="Times New Roman" w:cs="Times New Roman"/>
+          <w:sz w:val="28"/>
+          <w:szCs w:val="28"/>
+        </w:rPr>
+        <w:tab/>
+      </w:r>
+      <w:r>
+        <w:rPr>
+          <w:rFonts w:ascii="Times New Roman" w:hAnsi="Times New Roman" w:cs="Times New Roman"/>
+          <w:sz w:val="28"/>
+          <w:szCs w:val="28"/>
+          <w:highlight w:val="yellow"/>
+        </w:rPr>
+        <w:t>Спецификаторы доступа в классах C++ используются для изменения</w:t>
+      </w:r>
+      <w:r>
+        <w:rPr>
+          <w:rFonts w:ascii="Times New Roman" w:hAnsi="Times New Roman" w:cs="Times New Roman"/>
+          <w:sz w:val="28"/>
+          <w:szCs w:val="28"/>
+          <w:highlight w:val="yellow"/>
+        </w:rPr>
+        <w:t xml:space="preserve"> типа объявления членов класса:</w:t>
+      </w:r>
+      <w:r>
+        <w:rPr>
+          <w:rFonts w:ascii="Times New Roman" w:hAnsi="Times New Roman" w:cs="Times New Roman"/>
+          <w:sz w:val="28"/>
+          <w:szCs w:val="28"/>
+          <w:highlight w:val="yellow"/>
+        </w:rPr>
+        <w:t xml:space="preserve"> </w:t>
+      </w:r>
+      <w:proofErr w:type="spellStart"/>
+      <w:r>
+        <w:rPr>
+          <w:rFonts w:ascii="Times New Roman" w:hAnsi="Times New Roman" w:cs="Times New Roman"/>
+          <w:sz w:val="28"/>
+          <w:szCs w:val="28"/>
+          <w:highlight w:val="yellow"/>
+        </w:rPr>
+        <w:t>p</w:t>
+      </w:r>
+      <w:r>
+        <w:rPr>
+          <w:rFonts w:ascii="Times New Roman" w:hAnsi="Times New Roman" w:cs="Times New Roman"/>
+          <w:sz w:val="28"/>
+          <w:szCs w:val="28"/>
+          <w:highlight w:val="yellow"/>
+        </w:rPr>
+        <w:t>rivate</w:t>
+      </w:r>
+      <w:proofErr w:type="spellEnd"/>
+      <w:r>
+        <w:rPr>
+          <w:rFonts w:ascii="Times New Roman" w:hAnsi="Times New Roman" w:cs="Times New Roman"/>
+          <w:sz w:val="28"/>
+          <w:szCs w:val="28"/>
+          <w:highlight w:val="yellow"/>
+        </w:rPr>
+        <w:t xml:space="preserve">, </w:t>
+      </w:r>
+      <w:proofErr w:type="spellStart"/>
+      <w:r>
+        <w:rPr>
+          <w:rFonts w:ascii="Times New Roman" w:hAnsi="Times New Roman" w:cs="Times New Roman"/>
+          <w:sz w:val="28"/>
+          <w:szCs w:val="28"/>
+          <w:highlight w:val="yellow"/>
+        </w:rPr>
+        <w:t>p</w:t>
+      </w:r>
+      <w:r>
+        <w:rPr>
+          <w:rFonts w:ascii="Times New Roman" w:hAnsi="Times New Roman" w:cs="Times New Roman"/>
+          <w:sz w:val="28"/>
+          <w:szCs w:val="28"/>
+          <w:highlight w:val="yellow"/>
+        </w:rPr>
+        <w:t>rotected</w:t>
+      </w:r>
+      <w:proofErr w:type="spellEnd"/>
+      <w:r>
+        <w:rPr>
+          <w:rFonts w:ascii="Times New Roman" w:hAnsi="Times New Roman" w:cs="Times New Roman"/>
+          <w:sz w:val="28"/>
+          <w:szCs w:val="28"/>
+          <w:highlight w:val="yellow"/>
+        </w:rPr>
+        <w:t xml:space="preserve">, </w:t>
+      </w:r>
+      <w:r>
+        <w:rPr>
+          <w:rFonts w:ascii="Times New Roman" w:hAnsi="Times New Roman" w:cs="Times New Roman"/>
+          <w:sz w:val="28"/>
+          <w:szCs w:val="28"/>
+          <w:highlight w:val="yellow"/>
           <w:lang w:val="en-US"/>
         </w:rPr>
+        <w:t>p</w:t>
+      </w:r>
+      <w:r>
+        <w:rPr>
+          <w:rFonts w:ascii="Times New Roman" w:hAnsi="Times New Roman" w:cs="Times New Roman"/>
+          <w:sz w:val="28"/>
+          <w:szCs w:val="28"/>
+          <w:highlight w:val="yellow"/>
+          <w:lang w:val="en-US"/>
+        </w:rPr>
+        <w:t>ublic</w:t>
+      </w:r>
+      <w:r>
+        <w:rPr>
+          <w:rFonts w:ascii="Times New Roman" w:hAnsi="Times New Roman" w:cs="Times New Roman"/>
+          <w:sz w:val="28"/>
+          <w:szCs w:val="28"/>
+          <w:highlight w:val="yellow"/>
+        </w:rPr>
+        <w:t>.</w:t>
+      </w:r>
+    </w:p>
+    <w:p>
+      <w:pPr>
+        <w:suppressAutoHyphens w:val="0"/>
+        <w:spacing w:line="259" w:lineRule="auto"/>
+        <w:rPr>
+          <w:rFonts w:ascii="Times New Roman" w:hAnsi="Times New Roman" w:cs="Times New Roman"/>
+          <w:b/>
+          <w:sz w:val="28"/>
+          <w:szCs w:val="28"/>
+        </w:rPr>
+      </w:pPr>
+      <w:r>
+        <w:rPr>
+          <w:rFonts w:ascii="Times New Roman" w:hAnsi="Times New Roman" w:cs="Times New Roman"/>
+          <w:b/>
+          <w:sz w:val="28"/>
+          <w:szCs w:val="28"/>
+        </w:rPr>
+        <w:t xml:space="preserve">6. Для чего используется спецификатор </w:t>
+      </w:r>
+      <w:proofErr w:type="spellStart"/>
+      <w:r>
+        <w:rPr>
+          <w:rFonts w:ascii="Times New Roman" w:hAnsi="Times New Roman" w:cs="Times New Roman"/>
+          <w:b/>
+          <w:sz w:val="28"/>
+          <w:szCs w:val="28"/>
+        </w:rPr>
+        <w:t>public</w:t>
+      </w:r>
+      <w:proofErr w:type="spellEnd"/>
+      <w:r>
+        <w:rPr>
+          <w:rFonts w:ascii="Times New Roman" w:hAnsi="Times New Roman" w:cs="Times New Roman"/>
+          <w:b/>
+          <w:sz w:val="28"/>
+          <w:szCs w:val="28"/>
+        </w:rPr>
+        <w:t>?</w:t>
+      </w:r>
+    </w:p>
+    <w:p>
+      <w:pPr>
+        <w:suppressAutoHyphens w:val="0"/>
+        <w:spacing w:line="259" w:lineRule="auto"/>
+        <w:rPr>
+          <w:rFonts w:ascii="Times New Roman" w:hAnsi="Times New Roman" w:cs="Times New Roman"/>
+          <w:sz w:val="28"/>
+          <w:szCs w:val="28"/>
+        </w:rPr>
+      </w:pPr>
+      <w:r>
+        <w:rPr>
+          <w:rFonts w:ascii="Times New Roman" w:hAnsi="Times New Roman" w:cs="Times New Roman"/>
+          <w:sz w:val="28"/>
+          <w:szCs w:val="28"/>
+        </w:rPr>
+        <w:tab/>
+      </w:r>
+      <w:proofErr w:type="spellStart"/>
+      <w:r>
+        <w:rPr>
+          <w:rFonts w:ascii="Times New Roman" w:hAnsi="Times New Roman" w:cs="Times New Roman"/>
+          <w:sz w:val="28"/>
+          <w:szCs w:val="28"/>
+          <w:highlight w:val="yellow"/>
+        </w:rPr>
+        <w:t>Public</w:t>
+      </w:r>
+      <w:proofErr w:type="spellEnd"/>
+      <w:r>
+        <w:rPr>
+          <w:rFonts w:ascii="Times New Roman" w:hAnsi="Times New Roman" w:cs="Times New Roman"/>
+          <w:sz w:val="28"/>
+          <w:szCs w:val="28"/>
+          <w:highlight w:val="yellow"/>
+        </w:rPr>
+        <w:t xml:space="preserve"> — открытые члены класса. К ним можно обращаться через экземпляр класса, так же как к членам структур.</w:t>
+      </w:r>
+    </w:p>
+    <w:p>
+      <w:pPr>
+        <w:suppressAutoHyphens w:val="0"/>
+        <w:spacing w:line="259" w:lineRule="auto"/>
+        <w:rPr>
+          <w:rFonts w:ascii="Times New Roman" w:hAnsi="Times New Roman" w:cs="Times New Roman"/>
+          <w:b/>
+          <w:sz w:val="28"/>
+          <w:szCs w:val="28"/>
+        </w:rPr>
+      </w:pPr>
+      <w:r>
+        <w:rPr>
+          <w:rFonts w:ascii="Times New Roman" w:hAnsi="Times New Roman" w:cs="Times New Roman"/>
+          <w:b/>
+          <w:sz w:val="28"/>
+          <w:szCs w:val="28"/>
+        </w:rPr>
+        <w:t xml:space="preserve">7. Для чего используется спецификатор </w:t>
+      </w:r>
+      <w:proofErr w:type="spellStart"/>
+      <w:r>
+        <w:rPr>
+          <w:rFonts w:ascii="Times New Roman" w:hAnsi="Times New Roman" w:cs="Times New Roman"/>
+          <w:b/>
+          <w:sz w:val="28"/>
+          <w:szCs w:val="28"/>
+        </w:rPr>
+        <w:t>private</w:t>
+      </w:r>
+      <w:proofErr w:type="spellEnd"/>
+      <w:r>
+        <w:rPr>
+          <w:rFonts w:ascii="Times New Roman" w:hAnsi="Times New Roman" w:cs="Times New Roman"/>
+          <w:b/>
+          <w:sz w:val="28"/>
+          <w:szCs w:val="28"/>
+        </w:rPr>
+        <w:t>?</w:t>
+      </w:r>
+    </w:p>
+    <w:p>
+      <w:pPr>
+        <w:suppressAutoHyphens w:val="0"/>
+        <w:spacing w:line="259" w:lineRule="auto"/>
+        <w:rPr>
+          <w:rFonts w:ascii="Times New Roman" w:hAnsi="Times New Roman" w:cs="Times New Roman"/>
+          <w:sz w:val="28"/>
+          <w:szCs w:val="28"/>
+        </w:rPr>
+      </w:pPr>
+      <w:r>
+        <w:rPr>
+          <w:rFonts w:ascii="Times New Roman" w:hAnsi="Times New Roman" w:cs="Times New Roman"/>
+          <w:sz w:val="28"/>
+          <w:szCs w:val="28"/>
+        </w:rPr>
+        <w:tab/>
+      </w:r>
+      <w:proofErr w:type="spellStart"/>
+      <w:r>
+        <w:rPr>
+          <w:rFonts w:ascii="Times New Roman" w:hAnsi="Times New Roman" w:cs="Times New Roman"/>
+          <w:sz w:val="28"/>
+          <w:szCs w:val="28"/>
+          <w:highlight w:val="yellow"/>
+        </w:rPr>
+        <w:t>Private</w:t>
+      </w:r>
+      <w:proofErr w:type="spellEnd"/>
+      <w:r>
+        <w:rPr>
+          <w:rFonts w:ascii="Times New Roman" w:hAnsi="Times New Roman" w:cs="Times New Roman"/>
+          <w:sz w:val="28"/>
+          <w:szCs w:val="28"/>
+          <w:highlight w:val="yellow"/>
+        </w:rPr>
+        <w:t xml:space="preserve"> — закрытые (приватные) члены класса. К ним можно обращаться только из методов этого класса.</w:t>
+      </w:r>
+    </w:p>
+    <w:p>
+      <w:pPr>
+        <w:suppressAutoHyphens w:val="0"/>
+        <w:spacing w:line="259" w:lineRule="auto"/>
+        <w:rPr>
+          <w:rFonts w:ascii="Times New Roman" w:hAnsi="Times New Roman" w:cs="Times New Roman"/>
+          <w:b/>
+          <w:sz w:val="28"/>
+          <w:szCs w:val="28"/>
+        </w:rPr>
+      </w:pPr>
+      <w:r>
+        <w:rPr>
+          <w:rFonts w:ascii="Times New Roman" w:hAnsi="Times New Roman" w:cs="Times New Roman"/>
+          <w:b/>
+          <w:sz w:val="28"/>
+          <w:szCs w:val="28"/>
+        </w:rPr>
+        <w:t xml:space="preserve">8. Если описание класса начинается со спецификатора </w:t>
+      </w:r>
+      <w:proofErr w:type="spellStart"/>
+      <w:r>
+        <w:rPr>
+          <w:rFonts w:ascii="Times New Roman" w:hAnsi="Times New Roman" w:cs="Times New Roman"/>
+          <w:b/>
+          <w:sz w:val="28"/>
+          <w:szCs w:val="28"/>
+        </w:rPr>
+        <w:t>class</w:t>
+      </w:r>
+      <w:proofErr w:type="spellEnd"/>
+      <w:r>
+        <w:rPr>
+          <w:rFonts w:ascii="Times New Roman" w:hAnsi="Times New Roman" w:cs="Times New Roman"/>
+          <w:b/>
+          <w:sz w:val="28"/>
+          <w:szCs w:val="28"/>
+        </w:rPr>
+        <w:t>, то какой спецификатор доступа будет использоваться по умолчанию?</w:t>
+      </w:r>
+    </w:p>
+    <w:p>
+      <w:pPr>
+        <w:suppressAutoHyphens w:val="0"/>
+        <w:spacing w:line="259" w:lineRule="auto"/>
+        <w:rPr>
+          <w:rFonts w:ascii="Times New Roman" w:hAnsi="Times New Roman" w:cs="Times New Roman"/>
+          <w:sz w:val="28"/>
+          <w:szCs w:val="28"/>
+          <w:lang w:val="en-US"/>
+        </w:rPr>
+      </w:pPr>
+      <w:r>
+        <w:rPr>
+          <w:rFonts w:ascii="Times New Roman" w:hAnsi="Times New Roman" w:cs="Times New Roman"/>
+          <w:b/>
+          <w:sz w:val="28"/>
+          <w:szCs w:val="28"/>
+        </w:rPr>
+        <w:tab/>
+      </w:r>
+      <w:r>
+        <w:rPr>
+          <w:rFonts w:ascii="Times New Roman" w:hAnsi="Times New Roman" w:cs="Times New Roman"/>
+          <w:sz w:val="28"/>
+          <w:szCs w:val="28"/>
+          <w:highlight w:val="yellow"/>
+          <w:lang w:val="en-US"/>
+        </w:rPr>
+        <w:t>Private.</w:t>
+      </w:r>
+    </w:p>
+    <w:p>
+      <w:pPr>
+        <w:suppressAutoHyphens w:val="0"/>
+        <w:spacing w:line="259" w:lineRule="auto"/>
+        <w:rPr>
+          <w:rFonts w:ascii="Times New Roman" w:hAnsi="Times New Roman" w:cs="Times New Roman"/>
+          <w:b/>
+          <w:sz w:val="28"/>
+          <w:szCs w:val="28"/>
+        </w:rPr>
+      </w:pPr>
+      <w:r>
+        <w:rPr>
+          <w:rFonts w:ascii="Times New Roman" w:hAnsi="Times New Roman" w:cs="Times New Roman"/>
+          <w:b/>
+          <w:sz w:val="28"/>
+          <w:szCs w:val="28"/>
+        </w:rPr>
+        <w:t xml:space="preserve">9. Если описание класса начинается со спецификатора </w:t>
+      </w:r>
+      <w:proofErr w:type="spellStart"/>
+      <w:r>
+        <w:rPr>
+          <w:rFonts w:ascii="Times New Roman" w:hAnsi="Times New Roman" w:cs="Times New Roman"/>
+          <w:b/>
+          <w:sz w:val="28"/>
+          <w:szCs w:val="28"/>
+        </w:rPr>
+        <w:t>struct</w:t>
+      </w:r>
+      <w:proofErr w:type="spellEnd"/>
+      <w:r>
+        <w:rPr>
+          <w:rFonts w:ascii="Times New Roman" w:hAnsi="Times New Roman" w:cs="Times New Roman"/>
+          <w:b/>
+          <w:sz w:val="28"/>
+          <w:szCs w:val="28"/>
+        </w:rPr>
+        <w:t>, то какой спецификатор доступа будет использоваться по умолчанию?</w:t>
+      </w:r>
+    </w:p>
+    <w:p>
+      <w:pPr>
+        <w:suppressAutoHyphens w:val="0"/>
+        <w:spacing w:line="259" w:lineRule="auto"/>
+        <w:rPr>
+          <w:rFonts w:ascii="Times New Roman" w:hAnsi="Times New Roman" w:cs="Times New Roman"/>
+          <w:sz w:val="28"/>
+          <w:szCs w:val="28"/>
+          <w:lang w:val="en-US"/>
+        </w:rPr>
+      </w:pPr>
+      <w:r>
+        <w:rPr>
+          <w:rFonts w:ascii="Times New Roman" w:hAnsi="Times New Roman" w:cs="Times New Roman"/>
+          <w:b/>
+          <w:sz w:val="28"/>
+          <w:szCs w:val="28"/>
+        </w:rPr>
+        <w:tab/>
+      </w:r>
+      <w:r>
+        <w:rPr>
+          <w:rFonts w:ascii="Times New Roman" w:hAnsi="Times New Roman" w:cs="Times New Roman"/>
+          <w:sz w:val="28"/>
+          <w:szCs w:val="28"/>
+          <w:highlight w:val="yellow"/>
+          <w:lang w:val="en-US"/>
+        </w:rPr>
+        <w:t>Public.</w:t>
+      </w:r>
+    </w:p>
+    <w:p>
+      <w:pPr>
+        <w:suppressAutoHyphens w:val="0"/>
+        <w:spacing w:line="259" w:lineRule="auto"/>
+        <w:rPr>
+          <w:rFonts w:ascii="Times New Roman" w:hAnsi="Times New Roman" w:cs="Times New Roman"/>
+          <w:b/>
+          <w:sz w:val="28"/>
+          <w:szCs w:val="28"/>
+        </w:rPr>
+      </w:pPr>
+      <w:r>
+        <w:rPr>
+          <w:rFonts w:ascii="Times New Roman" w:hAnsi="Times New Roman" w:cs="Times New Roman"/>
+          <w:b/>
+          <w:sz w:val="28"/>
+          <w:szCs w:val="28"/>
+        </w:rPr>
+        <w:t>10. Какой спецификатор доступа должен использоваться при описании интерфейса класса? Почему?</w:t>
+      </w:r>
+    </w:p>
+    <w:p>
+      <w:pPr>
+        <w:suppressAutoHyphens w:val="0"/>
+        <w:spacing w:line="259" w:lineRule="auto"/>
+        <w:rPr>
+          <w:rFonts w:ascii="Times New Roman" w:hAnsi="Times New Roman" w:cs="Times New Roman"/>
+          <w:sz w:val="28"/>
+          <w:szCs w:val="28"/>
+        </w:rPr>
+      </w:pPr>
+      <w:r>
+        <w:rPr>
+          <w:rFonts w:ascii="Times New Roman" w:hAnsi="Times New Roman" w:cs="Times New Roman"/>
+          <w:b/>
+          <w:sz w:val="28"/>
+          <w:szCs w:val="28"/>
+        </w:rPr>
+        <w:lastRenderedPageBreak/>
+        <w:tab/>
+      </w:r>
+      <w:r>
+        <w:rPr>
+          <w:rFonts w:ascii="Times New Roman" w:hAnsi="Times New Roman" w:cs="Times New Roman"/>
+          <w:sz w:val="28"/>
+          <w:szCs w:val="28"/>
+          <w:highlight w:val="yellow"/>
+          <w:lang w:val="en-US"/>
+        </w:rPr>
+        <w:t>Public</w:t>
+      </w:r>
+      <w:r>
+        <w:rPr>
+          <w:rFonts w:ascii="Times New Roman" w:hAnsi="Times New Roman" w:cs="Times New Roman"/>
+          <w:sz w:val="28"/>
+          <w:szCs w:val="28"/>
+          <w:highlight w:val="yellow"/>
+        </w:rPr>
+        <w:t xml:space="preserve">. Интерфейс класса определяет публичные методы и свойства, которые должны быть доступны для использования другими частями программы. Использование </w:t>
+      </w:r>
+      <w:r>
+        <w:rPr>
+          <w:rFonts w:ascii="Times New Roman" w:hAnsi="Times New Roman" w:cs="Times New Roman"/>
+          <w:sz w:val="28"/>
+          <w:szCs w:val="28"/>
+          <w:highlight w:val="yellow"/>
+          <w:lang w:val="en-US"/>
+        </w:rPr>
+        <w:t>private</w:t>
+      </w:r>
+      <w:r>
+        <w:rPr>
+          <w:rFonts w:ascii="Times New Roman" w:hAnsi="Times New Roman" w:cs="Times New Roman"/>
+          <w:sz w:val="28"/>
+          <w:szCs w:val="28"/>
+          <w:highlight w:val="yellow"/>
+        </w:rPr>
+        <w:t xml:space="preserve"> ограничило бы доступ к этим членам, что противоречит цели интерфейса точка.</w:t>
+      </w:r>
+    </w:p>
+    <w:p>
+      <w:pPr>
+        <w:suppressAutoHyphens w:val="0"/>
+        <w:spacing w:line="259" w:lineRule="auto"/>
+        <w:rPr>
+          <w:rFonts w:ascii="Times New Roman" w:hAnsi="Times New Roman" w:cs="Times New Roman"/>
+          <w:b/>
+          <w:sz w:val="28"/>
+          <w:szCs w:val="28"/>
+        </w:rPr>
+      </w:pPr>
+      <w:r>
+        <w:rPr>
+          <w:rFonts w:ascii="Times New Roman" w:hAnsi="Times New Roman" w:cs="Times New Roman"/>
+          <w:b/>
+          <w:sz w:val="28"/>
+          <w:szCs w:val="28"/>
+        </w:rPr>
+        <w:t>11. Каким образом можно изменить значения атрибутов</w:t>
+      </w:r>
+      <w:r>
+        <w:rPr>
+          <w:rFonts w:ascii="Times New Roman" w:hAnsi="Times New Roman" w:cs="Times New Roman"/>
+          <w:b/>
+          <w:sz w:val="28"/>
+          <w:szCs w:val="28"/>
+        </w:rPr>
+        <w:t xml:space="preserve"> экземпляра класса?</w:t>
+      </w:r>
+    </w:p>
+    <w:p>
+      <w:pPr>
+        <w:suppressAutoHyphens w:val="0"/>
+        <w:spacing w:line="259" w:lineRule="auto"/>
+        <w:rPr>
+          <w:rFonts w:ascii="Times New Roman" w:hAnsi="Times New Roman" w:cs="Times New Roman"/>
+          <w:sz w:val="28"/>
+          <w:szCs w:val="28"/>
+        </w:rPr>
+      </w:pPr>
+      <w:r>
+        <w:rPr>
+          <w:rFonts w:ascii="Times New Roman" w:hAnsi="Times New Roman" w:cs="Times New Roman"/>
+          <w:sz w:val="28"/>
+          <w:szCs w:val="28"/>
+        </w:rPr>
+        <w:tab/>
+      </w:r>
+      <w:r>
+        <w:rPr>
+          <w:rFonts w:ascii="Times New Roman" w:hAnsi="Times New Roman" w:cs="Times New Roman"/>
+          <w:sz w:val="28"/>
+          <w:szCs w:val="28"/>
+          <w:highlight w:val="yellow"/>
+        </w:rPr>
+        <w:t xml:space="preserve">Напрямую, через ссылку, </w:t>
+      </w:r>
+      <w:r>
+        <w:rPr>
+          <w:rFonts w:ascii="Times New Roman" w:hAnsi="Times New Roman" w:cs="Times New Roman"/>
+          <w:sz w:val="28"/>
+          <w:szCs w:val="28"/>
+          <w:highlight w:val="yellow"/>
+        </w:rPr>
+        <w:t xml:space="preserve">через указатель и методы класса, если </w:t>
+      </w:r>
+      <w:r>
+        <w:rPr>
+          <w:rFonts w:ascii="Times New Roman" w:hAnsi="Times New Roman" w:cs="Times New Roman"/>
+          <w:sz w:val="28"/>
+          <w:szCs w:val="28"/>
+          <w:highlight w:val="yellow"/>
+          <w:lang w:val="en-US"/>
+        </w:rPr>
+        <w:t>private</w:t>
+      </w:r>
+      <w:r>
+        <w:rPr>
+          <w:rFonts w:ascii="Times New Roman" w:hAnsi="Times New Roman" w:cs="Times New Roman"/>
+          <w:sz w:val="28"/>
+          <w:szCs w:val="28"/>
+          <w:highlight w:val="yellow"/>
+        </w:rPr>
+        <w:t xml:space="preserve"> </w:t>
+      </w:r>
+      <w:r>
+        <w:rPr>
+          <w:rFonts w:ascii="Times New Roman" w:hAnsi="Times New Roman" w:cs="Times New Roman"/>
+          <w:sz w:val="28"/>
+          <w:szCs w:val="28"/>
+          <w:highlight w:val="yellow"/>
+        </w:rPr>
+        <w:t>(сеттеры).</w:t>
+      </w:r>
+      <w:r>
+        <w:rPr>
+          <w:rFonts w:ascii="Times New Roman" w:hAnsi="Times New Roman" w:cs="Times New Roman"/>
+          <w:sz w:val="28"/>
+          <w:szCs w:val="28"/>
+        </w:rPr>
+        <w:t xml:space="preserve"> </w:t>
+      </w:r>
+    </w:p>
+    <w:p>
+      <w:pPr>
+        <w:suppressAutoHyphens w:val="0"/>
+        <w:spacing w:line="259" w:lineRule="auto"/>
+        <w:rPr>
+          <w:rFonts w:ascii="Times New Roman" w:hAnsi="Times New Roman" w:cs="Times New Roman"/>
+          <w:b/>
+          <w:sz w:val="28"/>
+          <w:szCs w:val="28"/>
+        </w:rPr>
+      </w:pPr>
+      <w:r>
+        <w:rPr>
+          <w:rFonts w:ascii="Times New Roman" w:hAnsi="Times New Roman" w:cs="Times New Roman"/>
+          <w:b/>
+          <w:sz w:val="28"/>
+          <w:szCs w:val="28"/>
+        </w:rPr>
+        <w:t>12. Каким образом можно получить значен</w:t>
+      </w:r>
+      <w:r>
+        <w:rPr>
+          <w:rFonts w:ascii="Times New Roman" w:hAnsi="Times New Roman" w:cs="Times New Roman"/>
+          <w:b/>
+          <w:sz w:val="28"/>
+          <w:szCs w:val="28"/>
+        </w:rPr>
+        <w:t>ия атрибутов экземпляра класса?</w:t>
+      </w:r>
+    </w:p>
+    <w:p>
+      <w:pPr>
+        <w:suppressAutoHyphens w:val="0"/>
+        <w:spacing w:line="259" w:lineRule="auto"/>
+        <w:rPr>
+          <w:rFonts w:ascii="Times New Roman" w:hAnsi="Times New Roman" w:cs="Times New Roman"/>
+          <w:sz w:val="28"/>
+          <w:szCs w:val="28"/>
+        </w:rPr>
+      </w:pPr>
+      <w:r>
+        <w:rPr>
+          <w:rFonts w:ascii="Times New Roman" w:hAnsi="Times New Roman" w:cs="Times New Roman"/>
+          <w:b/>
+          <w:sz w:val="28"/>
+          <w:szCs w:val="28"/>
+        </w:rPr>
+        <w:tab/>
+      </w:r>
+      <w:r>
+        <w:rPr>
+          <w:rFonts w:ascii="Times New Roman" w:hAnsi="Times New Roman" w:cs="Times New Roman"/>
+          <w:sz w:val="28"/>
+          <w:szCs w:val="28"/>
+          <w:highlight w:val="yellow"/>
+        </w:rPr>
+        <w:t>Напрямую, через ссылку, указатель и методы класса</w:t>
+      </w:r>
+      <w:r>
+        <w:rPr>
+          <w:rFonts w:ascii="Times New Roman" w:hAnsi="Times New Roman" w:cs="Times New Roman"/>
+          <w:sz w:val="28"/>
+          <w:szCs w:val="28"/>
+          <w:highlight w:val="yellow"/>
+        </w:rPr>
+        <w:t xml:space="preserve">, если </w:t>
+      </w:r>
+      <w:r>
+        <w:rPr>
+          <w:rFonts w:ascii="Times New Roman" w:hAnsi="Times New Roman" w:cs="Times New Roman"/>
+          <w:sz w:val="28"/>
+          <w:szCs w:val="28"/>
+          <w:highlight w:val="yellow"/>
+          <w:lang w:val="en-US"/>
+        </w:rPr>
+        <w:t>private</w:t>
+      </w:r>
+      <w:r>
+        <w:rPr>
+          <w:rFonts w:ascii="Times New Roman" w:hAnsi="Times New Roman" w:cs="Times New Roman"/>
+          <w:sz w:val="28"/>
+          <w:szCs w:val="28"/>
+          <w:highlight w:val="yellow"/>
+        </w:rPr>
+        <w:t xml:space="preserve"> </w:t>
+      </w:r>
+      <w:r>
+        <w:rPr>
+          <w:rFonts w:ascii="Times New Roman" w:hAnsi="Times New Roman" w:cs="Times New Roman"/>
+          <w:sz w:val="28"/>
+          <w:szCs w:val="28"/>
+          <w:highlight w:val="yellow"/>
+        </w:rPr>
+        <w:t>(геттеры).</w:t>
+      </w:r>
+    </w:p>
+    <w:p>
+      <w:pPr>
+        <w:suppressAutoHyphens w:val="0"/>
+        <w:spacing w:line="259" w:lineRule="auto"/>
+        <w:rPr>
+          <w:rFonts w:ascii="Times New Roman" w:hAnsi="Times New Roman" w:cs="Times New Roman"/>
+          <w:b/>
+          <w:sz w:val="28"/>
+          <w:szCs w:val="28"/>
+        </w:rPr>
+      </w:pPr>
+      <w:r>
+        <w:rPr>
+          <w:rFonts w:ascii="Times New Roman" w:hAnsi="Times New Roman" w:cs="Times New Roman"/>
+          <w:b/>
+          <w:sz w:val="28"/>
+          <w:szCs w:val="28"/>
+        </w:rPr>
+        <w:t>13. Класс описан следующим образом</w:t>
+      </w:r>
+    </w:p>
+    <w:p>
+      <w:pPr>
+        <w:suppressAutoHyphens w:val="0"/>
+        <w:spacing w:line="259" w:lineRule="auto"/>
+        <w:rPr>
+          <w:rFonts w:ascii="Times New Roman" w:hAnsi="Times New Roman" w:cs="Times New Roman"/>
+          <w:b/>
+          <w:sz w:val="28"/>
+          <w:szCs w:val="28"/>
+        </w:rPr>
+      </w:pPr>
+      <w:proofErr w:type="spellStart"/>
+      <w:r>
+        <w:rPr>
+          <w:rFonts w:ascii="Times New Roman" w:hAnsi="Times New Roman" w:cs="Times New Roman"/>
+          <w:b/>
+          <w:sz w:val="28"/>
+          <w:szCs w:val="28"/>
+        </w:rPr>
+        <w:t>struct</w:t>
+      </w:r>
+      <w:proofErr w:type="spellEnd"/>
+      <w:r>
+        <w:rPr>
+          <w:rFonts w:ascii="Times New Roman" w:hAnsi="Times New Roman" w:cs="Times New Roman"/>
+          <w:b/>
+          <w:sz w:val="28"/>
+          <w:szCs w:val="28"/>
+        </w:rPr>
+        <w:t xml:space="preserve"> </w:t>
+      </w:r>
+      <w:proofErr w:type="spellStart"/>
+      <w:r>
+        <w:rPr>
+          <w:rFonts w:ascii="Times New Roman" w:hAnsi="Times New Roman" w:cs="Times New Roman"/>
+          <w:b/>
+          <w:sz w:val="28"/>
+          <w:szCs w:val="28"/>
+        </w:rPr>
+        <w:t>Student</w:t>
+      </w:r>
+      <w:proofErr w:type="spellEnd"/>
+    </w:p>
+    <w:p>
+      <w:pPr>
+        <w:suppressAutoHyphens w:val="0"/>
+        <w:spacing w:line="259" w:lineRule="auto"/>
+        <w:rPr>
+          <w:rFonts w:ascii="Times New Roman" w:hAnsi="Times New Roman" w:cs="Times New Roman"/>
+          <w:b/>
+          <w:sz w:val="28"/>
+          <w:szCs w:val="28"/>
+        </w:rPr>
+      </w:pPr>
+      <w:r>
+        <w:rPr>
+          <w:rFonts w:ascii="Times New Roman" w:hAnsi="Times New Roman" w:cs="Times New Roman"/>
+          <w:b/>
+          <w:sz w:val="28"/>
+          <w:szCs w:val="28"/>
+        </w:rPr>
+        <w:t>{</w:t>
+      </w:r>
+    </w:p>
+    <w:p>
+      <w:pPr>
+        <w:suppressAutoHyphens w:val="0"/>
+        <w:spacing w:line="259" w:lineRule="auto"/>
+        <w:rPr>
+          <w:rFonts w:ascii="Times New Roman" w:hAnsi="Times New Roman" w:cs="Times New Roman"/>
+          <w:b/>
+          <w:sz w:val="28"/>
+          <w:szCs w:val="28"/>
+        </w:rPr>
+      </w:pPr>
+      <w:proofErr w:type="spellStart"/>
+      <w:r>
+        <w:rPr>
+          <w:rFonts w:ascii="Times New Roman" w:hAnsi="Times New Roman" w:cs="Times New Roman"/>
+          <w:b/>
+          <w:sz w:val="28"/>
+          <w:szCs w:val="28"/>
+        </w:rPr>
+        <w:t>string</w:t>
+      </w:r>
+      <w:proofErr w:type="spellEnd"/>
+      <w:r>
+        <w:rPr>
+          <w:rFonts w:ascii="Times New Roman" w:hAnsi="Times New Roman" w:cs="Times New Roman"/>
+          <w:b/>
+          <w:sz w:val="28"/>
+          <w:szCs w:val="28"/>
+        </w:rPr>
+        <w:t xml:space="preserve"> </w:t>
+      </w:r>
+      <w:proofErr w:type="spellStart"/>
+      <w:r>
+        <w:rPr>
+          <w:rFonts w:ascii="Times New Roman" w:hAnsi="Times New Roman" w:cs="Times New Roman"/>
+          <w:b/>
+          <w:sz w:val="28"/>
+          <w:szCs w:val="28"/>
+        </w:rPr>
+        <w:t>name</w:t>
+      </w:r>
+      <w:proofErr w:type="spellEnd"/>
+      <w:r>
+        <w:rPr>
+          <w:rFonts w:ascii="Times New Roman" w:hAnsi="Times New Roman" w:cs="Times New Roman"/>
+          <w:b/>
+          <w:sz w:val="28"/>
+          <w:szCs w:val="28"/>
+        </w:rPr>
+        <w:t>;</w:t>
+      </w:r>
+    </w:p>
+    <w:p>
+      <w:pPr>
+        <w:suppressAutoHyphens w:val="0"/>
+        <w:spacing w:line="259" w:lineRule="auto"/>
+        <w:rPr>
+          <w:rFonts w:ascii="Times New Roman" w:hAnsi="Times New Roman" w:cs="Times New Roman"/>
+          <w:b/>
+          <w:sz w:val="28"/>
+          <w:szCs w:val="28"/>
+        </w:rPr>
+      </w:pPr>
+      <w:proofErr w:type="spellStart"/>
+      <w:r>
+        <w:rPr>
+          <w:rFonts w:ascii="Times New Roman" w:hAnsi="Times New Roman" w:cs="Times New Roman"/>
+          <w:b/>
+          <w:sz w:val="28"/>
+          <w:szCs w:val="28"/>
+        </w:rPr>
+        <w:t>int</w:t>
+      </w:r>
+      <w:proofErr w:type="spellEnd"/>
+      <w:r>
+        <w:rPr>
+          <w:rFonts w:ascii="Times New Roman" w:hAnsi="Times New Roman" w:cs="Times New Roman"/>
+          <w:b/>
+          <w:sz w:val="28"/>
+          <w:szCs w:val="28"/>
+        </w:rPr>
+        <w:t xml:space="preserve"> </w:t>
+      </w:r>
+      <w:proofErr w:type="spellStart"/>
+      <w:r>
+        <w:rPr>
+          <w:rFonts w:ascii="Times New Roman" w:hAnsi="Times New Roman" w:cs="Times New Roman"/>
+          <w:b/>
+          <w:sz w:val="28"/>
+          <w:szCs w:val="28"/>
+        </w:rPr>
+        <w:t>group</w:t>
+      </w:r>
+      <w:proofErr w:type="spellEnd"/>
+      <w:r>
+        <w:rPr>
+          <w:rFonts w:ascii="Times New Roman" w:hAnsi="Times New Roman" w:cs="Times New Roman"/>
+          <w:b/>
+          <w:sz w:val="28"/>
+          <w:szCs w:val="28"/>
+        </w:rPr>
+        <w:t>;</w:t>
+      </w:r>
+    </w:p>
+    <w:p>
+      <w:pPr>
+        <w:suppressAutoHyphens w:val="0"/>
+        <w:spacing w:line="259" w:lineRule="auto"/>
+        <w:rPr>
+          <w:rFonts w:ascii="Times New Roman" w:hAnsi="Times New Roman" w:cs="Times New Roman"/>
+          <w:b/>
+          <w:sz w:val="28"/>
+          <w:szCs w:val="28"/>
+        </w:rPr>
+      </w:pPr>
+      <w:r>
+        <w:rPr>
+          <w:rFonts w:ascii="Times New Roman" w:hAnsi="Times New Roman" w:cs="Times New Roman"/>
+          <w:b/>
+          <w:sz w:val="28"/>
+          <w:szCs w:val="28"/>
+        </w:rPr>
+        <w:t>};</w:t>
+      </w:r>
+    </w:p>
+    <w:p>
+      <w:pPr>
+        <w:suppressAutoHyphens w:val="0"/>
+        <w:spacing w:line="259" w:lineRule="auto"/>
+        <w:rPr>
+          <w:rFonts w:ascii="Times New Roman" w:hAnsi="Times New Roman" w:cs="Times New Roman"/>
+          <w:b/>
+          <w:sz w:val="28"/>
+          <w:szCs w:val="28"/>
+        </w:rPr>
+      </w:pPr>
+      <w:r>
+        <w:rPr>
+          <w:rFonts w:ascii="Times New Roman" w:hAnsi="Times New Roman" w:cs="Times New Roman"/>
+          <w:b/>
+          <w:sz w:val="28"/>
+          <w:szCs w:val="28"/>
+        </w:rPr>
+        <w:t xml:space="preserve">Объект класса определен следующим образом </w:t>
+      </w:r>
+      <w:proofErr w:type="spellStart"/>
+      <w:r>
+        <w:rPr>
+          <w:rFonts w:ascii="Times New Roman" w:hAnsi="Times New Roman" w:cs="Times New Roman"/>
+          <w:b/>
+          <w:sz w:val="28"/>
+          <w:szCs w:val="28"/>
+        </w:rPr>
+        <w:t>Student</w:t>
+      </w:r>
+      <w:proofErr w:type="spellEnd"/>
+      <w:r>
+        <w:rPr>
+          <w:rFonts w:ascii="Times New Roman" w:hAnsi="Times New Roman" w:cs="Times New Roman"/>
+          <w:b/>
+          <w:sz w:val="28"/>
+          <w:szCs w:val="28"/>
+        </w:rPr>
+        <w:t xml:space="preserve"> *s=</w:t>
+      </w:r>
+      <w:proofErr w:type="spellStart"/>
+      <w:r>
+        <w:rPr>
+          <w:rFonts w:ascii="Times New Roman" w:hAnsi="Times New Roman" w:cs="Times New Roman"/>
+          <w:b/>
+          <w:sz w:val="28"/>
+          <w:szCs w:val="28"/>
+        </w:rPr>
+        <w:t>new</w:t>
+      </w:r>
+      <w:proofErr w:type="spellEnd"/>
+      <w:r>
+        <w:rPr>
+          <w:rFonts w:ascii="Times New Roman" w:hAnsi="Times New Roman" w:cs="Times New Roman"/>
+          <w:b/>
+          <w:sz w:val="28"/>
+          <w:szCs w:val="28"/>
+        </w:rPr>
+        <w:t xml:space="preserve"> </w:t>
+      </w:r>
+      <w:proofErr w:type="spellStart"/>
+      <w:r>
+        <w:rPr>
+          <w:rFonts w:ascii="Times New Roman" w:hAnsi="Times New Roman" w:cs="Times New Roman"/>
+          <w:b/>
+          <w:sz w:val="28"/>
+          <w:szCs w:val="28"/>
+        </w:rPr>
+        <w:t>Student</w:t>
+      </w:r>
+      <w:proofErr w:type="spellEnd"/>
+      <w:r>
+        <w:rPr>
+          <w:rFonts w:ascii="Times New Roman" w:hAnsi="Times New Roman" w:cs="Times New Roman"/>
+          <w:b/>
+          <w:sz w:val="28"/>
+          <w:szCs w:val="28"/>
+        </w:rPr>
+        <w:t>;</w:t>
+      </w:r>
+    </w:p>
+    <w:p>
+      <w:pPr>
+        <w:suppressAutoHyphens w:val="0"/>
+        <w:spacing w:line="259" w:lineRule="auto"/>
+        <w:rPr>
+          <w:rFonts w:ascii="Times New Roman" w:hAnsi="Times New Roman" w:cs="Times New Roman"/>
+          <w:b/>
+          <w:sz w:val="28"/>
+          <w:szCs w:val="28"/>
+        </w:rPr>
+      </w:pPr>
+      <w:r>
+        <w:rPr>
+          <w:rFonts w:ascii="Times New Roman" w:hAnsi="Times New Roman" w:cs="Times New Roman"/>
+          <w:b/>
+          <w:sz w:val="28"/>
+          <w:szCs w:val="28"/>
+        </w:rPr>
+        <w:t xml:space="preserve">Как можно обратиться к полю </w:t>
+      </w:r>
+      <w:proofErr w:type="spellStart"/>
+      <w:r>
+        <w:rPr>
+          <w:rFonts w:ascii="Times New Roman" w:hAnsi="Times New Roman" w:cs="Times New Roman"/>
+          <w:b/>
+          <w:sz w:val="28"/>
+          <w:szCs w:val="28"/>
+        </w:rPr>
+        <w:t>name</w:t>
+      </w:r>
+      <w:proofErr w:type="spellEnd"/>
+      <w:r>
+        <w:rPr>
+          <w:rFonts w:ascii="Times New Roman" w:hAnsi="Times New Roman" w:cs="Times New Roman"/>
+          <w:b/>
+          <w:sz w:val="28"/>
+          <w:szCs w:val="28"/>
+        </w:rPr>
+        <w:t xml:space="preserve"> объекта ѕ?</w:t>
+      </w:r>
+    </w:p>
+    <w:p>
+      <w:pPr>
+        <w:suppressAutoHyphens w:val="0"/>
+        <w:spacing w:line="259" w:lineRule="auto"/>
+        <w:rPr>
+          <w:rFonts w:ascii="Times New Roman" w:hAnsi="Times New Roman" w:cs="Times New Roman"/>
+          <w:sz w:val="28"/>
+          <w:szCs w:val="28"/>
+          <w:lang w:val="en-US"/>
+        </w:rPr>
+      </w:pPr>
+      <w:r>
+        <w:rPr>
+          <w:rFonts w:ascii="Times New Roman" w:hAnsi="Times New Roman" w:cs="Times New Roman"/>
+          <w:sz w:val="28"/>
+          <w:szCs w:val="28"/>
+          <w:highlight w:val="yellow"/>
+        </w:rPr>
+        <w:t>s-&gt;</w:t>
+      </w:r>
+      <w:proofErr w:type="spellStart"/>
+      <w:r>
+        <w:rPr>
+          <w:rFonts w:ascii="Times New Roman" w:hAnsi="Times New Roman" w:cs="Times New Roman"/>
+          <w:sz w:val="28"/>
+          <w:szCs w:val="28"/>
+          <w:highlight w:val="yellow"/>
+        </w:rPr>
+        <w:t>name</w:t>
+      </w:r>
+      <w:proofErr w:type="spellEnd"/>
+      <w:r>
+        <w:rPr>
+          <w:rFonts w:ascii="Times New Roman" w:hAnsi="Times New Roman" w:cs="Times New Roman"/>
+          <w:sz w:val="28"/>
+          <w:szCs w:val="28"/>
+          <w:highlight w:val="yellow"/>
+        </w:rPr>
+        <w:t>;</w:t>
+      </w:r>
+    </w:p>
+    <w:p>
+      <w:pPr>
+        <w:suppressAutoHyphens w:val="0"/>
+        <w:spacing w:line="259" w:lineRule="auto"/>
+        <w:rPr>
+          <w:rFonts w:ascii="Times New Roman" w:hAnsi="Times New Roman" w:cs="Times New Roman"/>
+          <w:b/>
+          <w:sz w:val="28"/>
+          <w:szCs w:val="28"/>
+        </w:rPr>
+      </w:pPr>
+      <w:r>
+        <w:rPr>
+          <w:rFonts w:ascii="Times New Roman" w:hAnsi="Times New Roman" w:cs="Times New Roman"/>
+          <w:b/>
+          <w:sz w:val="28"/>
+          <w:szCs w:val="28"/>
+        </w:rPr>
+        <w:t xml:space="preserve">14. Класс описан следующим образом </w:t>
+      </w:r>
+      <w:proofErr w:type="spellStart"/>
+      <w:r>
+        <w:rPr>
+          <w:rFonts w:ascii="Times New Roman" w:hAnsi="Times New Roman" w:cs="Times New Roman"/>
+          <w:b/>
+          <w:sz w:val="28"/>
+          <w:szCs w:val="28"/>
+        </w:rPr>
+        <w:t>struct</w:t>
+      </w:r>
+      <w:proofErr w:type="spellEnd"/>
+      <w:r>
+        <w:rPr>
+          <w:rFonts w:ascii="Times New Roman" w:hAnsi="Times New Roman" w:cs="Times New Roman"/>
+          <w:b/>
+          <w:sz w:val="28"/>
+          <w:szCs w:val="28"/>
+        </w:rPr>
+        <w:t xml:space="preserve"> </w:t>
+      </w:r>
+      <w:proofErr w:type="spellStart"/>
+      <w:r>
+        <w:rPr>
+          <w:rFonts w:ascii="Times New Roman" w:hAnsi="Times New Roman" w:cs="Times New Roman"/>
+          <w:b/>
+          <w:sz w:val="28"/>
+          <w:szCs w:val="28"/>
+        </w:rPr>
+        <w:t>Student</w:t>
+      </w:r>
+      <w:proofErr w:type="spellEnd"/>
+    </w:p>
+    <w:p>
+      <w:pPr>
+        <w:suppressAutoHyphens w:val="0"/>
+        <w:spacing w:line="259" w:lineRule="auto"/>
+        <w:rPr>
+          <w:rFonts w:ascii="Times New Roman" w:hAnsi="Times New Roman" w:cs="Times New Roman"/>
+          <w:b/>
+          <w:sz w:val="28"/>
+          <w:szCs w:val="28"/>
+        </w:rPr>
+      </w:pPr>
+      <w:r>
+        <w:rPr>
+          <w:rFonts w:ascii="Times New Roman" w:hAnsi="Times New Roman" w:cs="Times New Roman"/>
+          <w:b/>
+          <w:sz w:val="28"/>
+          <w:szCs w:val="28"/>
+        </w:rPr>
+        <w:t>{</w:t>
+      </w:r>
+    </w:p>
+    <w:p>
+      <w:pPr>
+        <w:suppressAutoHyphens w:val="0"/>
+        <w:spacing w:line="259" w:lineRule="auto"/>
+        <w:rPr>
+          <w:rFonts w:ascii="Times New Roman" w:hAnsi="Times New Roman" w:cs="Times New Roman"/>
+          <w:b/>
+          <w:sz w:val="28"/>
+          <w:szCs w:val="28"/>
+        </w:rPr>
+      </w:pPr>
+      <w:proofErr w:type="spellStart"/>
+      <w:r>
+        <w:rPr>
+          <w:rFonts w:ascii="Times New Roman" w:hAnsi="Times New Roman" w:cs="Times New Roman"/>
+          <w:b/>
+          <w:sz w:val="28"/>
+          <w:szCs w:val="28"/>
+        </w:rPr>
+        <w:t>string</w:t>
+      </w:r>
+      <w:proofErr w:type="spellEnd"/>
+      <w:r>
+        <w:rPr>
+          <w:rFonts w:ascii="Times New Roman" w:hAnsi="Times New Roman" w:cs="Times New Roman"/>
+          <w:b/>
+          <w:sz w:val="28"/>
+          <w:szCs w:val="28"/>
+        </w:rPr>
+        <w:t xml:space="preserve"> </w:t>
+      </w:r>
+      <w:proofErr w:type="spellStart"/>
+      <w:r>
+        <w:rPr>
+          <w:rFonts w:ascii="Times New Roman" w:hAnsi="Times New Roman" w:cs="Times New Roman"/>
+          <w:b/>
+          <w:sz w:val="28"/>
+          <w:szCs w:val="28"/>
+        </w:rPr>
+        <w:t>name</w:t>
+      </w:r>
+      <w:proofErr w:type="spellEnd"/>
+      <w:r>
+        <w:rPr>
+          <w:rFonts w:ascii="Times New Roman" w:hAnsi="Times New Roman" w:cs="Times New Roman"/>
+          <w:b/>
+          <w:sz w:val="28"/>
+          <w:szCs w:val="28"/>
+        </w:rPr>
+        <w:t xml:space="preserve">; </w:t>
+      </w:r>
+      <w:proofErr w:type="spellStart"/>
+      <w:r>
+        <w:rPr>
+          <w:rFonts w:ascii="Times New Roman" w:hAnsi="Times New Roman" w:cs="Times New Roman"/>
+          <w:b/>
+          <w:sz w:val="28"/>
+          <w:szCs w:val="28"/>
+        </w:rPr>
+        <w:t>int</w:t>
+      </w:r>
+      <w:proofErr w:type="spellEnd"/>
+      <w:r>
+        <w:rPr>
+          <w:rFonts w:ascii="Times New Roman" w:hAnsi="Times New Roman" w:cs="Times New Roman"/>
+          <w:b/>
+          <w:sz w:val="28"/>
+          <w:szCs w:val="28"/>
+        </w:rPr>
+        <w:t xml:space="preserve"> </w:t>
+      </w:r>
+      <w:proofErr w:type="spellStart"/>
+      <w:r>
+        <w:rPr>
+          <w:rFonts w:ascii="Times New Roman" w:hAnsi="Times New Roman" w:cs="Times New Roman"/>
+          <w:b/>
+          <w:sz w:val="28"/>
+          <w:szCs w:val="28"/>
+        </w:rPr>
+        <w:t>group</w:t>
+      </w:r>
+      <w:proofErr w:type="spellEnd"/>
+      <w:r>
+        <w:rPr>
+          <w:rFonts w:ascii="Times New Roman" w:hAnsi="Times New Roman" w:cs="Times New Roman"/>
+          <w:b/>
+          <w:sz w:val="28"/>
+          <w:szCs w:val="28"/>
+        </w:rPr>
+        <w:t>;</w:t>
+      </w:r>
+    </w:p>
+    <w:p>
+      <w:pPr>
+        <w:suppressAutoHyphens w:val="0"/>
+        <w:spacing w:line="259" w:lineRule="auto"/>
+        <w:rPr>
+          <w:rFonts w:ascii="Times New Roman" w:hAnsi="Times New Roman" w:cs="Times New Roman"/>
+          <w:b/>
+          <w:sz w:val="28"/>
+          <w:szCs w:val="28"/>
+        </w:rPr>
+      </w:pPr>
+      <w:r>
+        <w:rPr>
+          <w:rFonts w:ascii="Times New Roman" w:hAnsi="Times New Roman" w:cs="Times New Roman"/>
+          <w:b/>
+          <w:sz w:val="28"/>
+          <w:szCs w:val="28"/>
+        </w:rPr>
+        <w:t>};</w:t>
+      </w:r>
+    </w:p>
+    <w:p>
+      <w:pPr>
+        <w:suppressAutoHyphens w:val="0"/>
+        <w:spacing w:line="259" w:lineRule="auto"/>
+        <w:rPr>
+          <w:rFonts w:ascii="Times New Roman" w:hAnsi="Times New Roman" w:cs="Times New Roman"/>
+          <w:b/>
+          <w:sz w:val="28"/>
+          <w:szCs w:val="28"/>
+        </w:rPr>
+      </w:pPr>
+      <w:r>
+        <w:rPr>
+          <w:rFonts w:ascii="Times New Roman" w:hAnsi="Times New Roman" w:cs="Times New Roman"/>
+          <w:b/>
+          <w:sz w:val="28"/>
+          <w:szCs w:val="28"/>
+        </w:rPr>
+        <w:t xml:space="preserve">Объект класса определен следующим образом </w:t>
+      </w:r>
+      <w:proofErr w:type="spellStart"/>
+      <w:r>
+        <w:rPr>
+          <w:rFonts w:ascii="Times New Roman" w:hAnsi="Times New Roman" w:cs="Times New Roman"/>
+          <w:b/>
+          <w:sz w:val="28"/>
+          <w:szCs w:val="28"/>
+        </w:rPr>
+        <w:t>Student</w:t>
+      </w:r>
+      <w:proofErr w:type="spellEnd"/>
+      <w:r>
+        <w:rPr>
+          <w:rFonts w:ascii="Times New Roman" w:hAnsi="Times New Roman" w:cs="Times New Roman"/>
+          <w:b/>
+          <w:sz w:val="28"/>
+          <w:szCs w:val="28"/>
+        </w:rPr>
+        <w:t xml:space="preserve"> s;</w:t>
+      </w:r>
+    </w:p>
+    <w:p>
+      <w:pPr>
+        <w:suppressAutoHyphens w:val="0"/>
+        <w:spacing w:line="259" w:lineRule="auto"/>
+        <w:rPr>
+          <w:rFonts w:ascii="Times New Roman" w:hAnsi="Times New Roman" w:cs="Times New Roman"/>
+          <w:b/>
+          <w:sz w:val="28"/>
+          <w:szCs w:val="28"/>
+        </w:rPr>
+      </w:pPr>
+      <w:r>
+        <w:rPr>
+          <w:rFonts w:ascii="Times New Roman" w:hAnsi="Times New Roman" w:cs="Times New Roman"/>
+          <w:b/>
+          <w:sz w:val="28"/>
+          <w:szCs w:val="28"/>
+        </w:rPr>
+        <w:t xml:space="preserve">Как можно обратиться к полю </w:t>
+      </w:r>
+      <w:proofErr w:type="spellStart"/>
+      <w:r>
+        <w:rPr>
+          <w:rFonts w:ascii="Times New Roman" w:hAnsi="Times New Roman" w:cs="Times New Roman"/>
+          <w:b/>
+          <w:sz w:val="28"/>
+          <w:szCs w:val="28"/>
+        </w:rPr>
+        <w:t>name</w:t>
+      </w:r>
+      <w:proofErr w:type="spellEnd"/>
+      <w:r>
+        <w:rPr>
+          <w:rFonts w:ascii="Times New Roman" w:hAnsi="Times New Roman" w:cs="Times New Roman"/>
+          <w:b/>
+          <w:sz w:val="28"/>
+          <w:szCs w:val="28"/>
+        </w:rPr>
+        <w:t xml:space="preserve"> объекта ѕ?</w:t>
+      </w:r>
+    </w:p>
+    <w:p>
+      <w:pPr>
+        <w:suppressAutoHyphens w:val="0"/>
+        <w:spacing w:line="259" w:lineRule="auto"/>
+        <w:rPr>
+          <w:rFonts w:ascii="Times New Roman" w:hAnsi="Times New Roman" w:cs="Times New Roman"/>
+          <w:sz w:val="28"/>
+          <w:szCs w:val="28"/>
+          <w:lang w:val="en-US"/>
+        </w:rPr>
+      </w:pPr>
+      <w:r>
+        <w:rPr>
+          <w:rFonts w:ascii="Times New Roman" w:hAnsi="Times New Roman" w:cs="Times New Roman"/>
+          <w:sz w:val="28"/>
+          <w:szCs w:val="28"/>
+          <w:highlight w:val="yellow"/>
+          <w:lang w:val="en-US"/>
+        </w:rPr>
+        <w:t>s.name;</w:t>
+      </w:r>
+    </w:p>
+    <w:p>
+      <w:pPr>
+        <w:suppressAutoHyphens w:val="0"/>
+        <w:spacing w:line="259" w:lineRule="auto"/>
+        <w:rPr>
+          <w:rFonts w:ascii="Times New Roman" w:hAnsi="Times New Roman" w:cs="Times New Roman"/>
+          <w:b/>
+          <w:sz w:val="28"/>
+          <w:szCs w:val="28"/>
+        </w:rPr>
+      </w:pPr>
+      <w:r>
+        <w:rPr>
+          <w:rFonts w:ascii="Times New Roman" w:hAnsi="Times New Roman" w:cs="Times New Roman"/>
+          <w:b/>
+          <w:sz w:val="28"/>
+          <w:szCs w:val="28"/>
+        </w:rPr>
+        <w:t xml:space="preserve">15. Класс описан следующим образом </w:t>
+      </w:r>
+      <w:proofErr w:type="spellStart"/>
+      <w:r>
+        <w:rPr>
+          <w:rFonts w:ascii="Times New Roman" w:hAnsi="Times New Roman" w:cs="Times New Roman"/>
+          <w:b/>
+          <w:sz w:val="28"/>
+          <w:szCs w:val="28"/>
+        </w:rPr>
+        <w:t>class</w:t>
+      </w:r>
+      <w:proofErr w:type="spellEnd"/>
+      <w:r>
+        <w:rPr>
+          <w:rFonts w:ascii="Times New Roman" w:hAnsi="Times New Roman" w:cs="Times New Roman"/>
+          <w:b/>
+          <w:sz w:val="28"/>
+          <w:szCs w:val="28"/>
+        </w:rPr>
+        <w:t xml:space="preserve"> </w:t>
+      </w:r>
+      <w:proofErr w:type="spellStart"/>
+      <w:r>
+        <w:rPr>
+          <w:rFonts w:ascii="Times New Roman" w:hAnsi="Times New Roman" w:cs="Times New Roman"/>
+          <w:b/>
+          <w:sz w:val="28"/>
+          <w:szCs w:val="28"/>
+        </w:rPr>
+        <w:t>Student</w:t>
+      </w:r>
+      <w:proofErr w:type="spellEnd"/>
+    </w:p>
+    <w:p>
+      <w:pPr>
+        <w:suppressAutoHyphens w:val="0"/>
+        <w:spacing w:line="259" w:lineRule="auto"/>
+        <w:rPr>
+          <w:rFonts w:ascii="Times New Roman" w:hAnsi="Times New Roman" w:cs="Times New Roman"/>
+          <w:b/>
+          <w:sz w:val="28"/>
+          <w:szCs w:val="28"/>
+        </w:rPr>
+      </w:pPr>
+      <w:r>
+        <w:rPr>
+          <w:rFonts w:ascii="Times New Roman" w:hAnsi="Times New Roman" w:cs="Times New Roman"/>
+          <w:b/>
+          <w:sz w:val="28"/>
+          <w:szCs w:val="28"/>
+        </w:rPr>
+        <w:t>{</w:t>
+      </w:r>
+    </w:p>
+    <w:p>
+      <w:pPr>
+        <w:suppressAutoHyphens w:val="0"/>
+        <w:spacing w:line="259" w:lineRule="auto"/>
+        <w:rPr>
+          <w:rFonts w:ascii="Times New Roman" w:hAnsi="Times New Roman" w:cs="Times New Roman"/>
+          <w:b/>
+          <w:sz w:val="28"/>
+          <w:szCs w:val="28"/>
+        </w:rPr>
+      </w:pPr>
+      <w:proofErr w:type="spellStart"/>
+      <w:r>
+        <w:rPr>
+          <w:rFonts w:ascii="Times New Roman" w:hAnsi="Times New Roman" w:cs="Times New Roman"/>
+          <w:b/>
+          <w:sz w:val="28"/>
+          <w:szCs w:val="28"/>
+        </w:rPr>
+        <w:t>string</w:t>
+      </w:r>
+      <w:proofErr w:type="spellEnd"/>
+      <w:r>
+        <w:rPr>
+          <w:rFonts w:ascii="Times New Roman" w:hAnsi="Times New Roman" w:cs="Times New Roman"/>
+          <w:b/>
+          <w:sz w:val="28"/>
+          <w:szCs w:val="28"/>
+        </w:rPr>
+        <w:t xml:space="preserve"> </w:t>
+      </w:r>
+      <w:proofErr w:type="spellStart"/>
+      <w:r>
+        <w:rPr>
+          <w:rFonts w:ascii="Times New Roman" w:hAnsi="Times New Roman" w:cs="Times New Roman"/>
+          <w:b/>
+          <w:sz w:val="28"/>
+          <w:szCs w:val="28"/>
+        </w:rPr>
+        <w:t>name</w:t>
+      </w:r>
+      <w:proofErr w:type="spellEnd"/>
+      <w:r>
+        <w:rPr>
+          <w:rFonts w:ascii="Times New Roman" w:hAnsi="Times New Roman" w:cs="Times New Roman"/>
+          <w:b/>
+          <w:sz w:val="28"/>
+          <w:szCs w:val="28"/>
+        </w:rPr>
+        <w:t xml:space="preserve">; </w:t>
+      </w:r>
+      <w:proofErr w:type="spellStart"/>
+      <w:r>
+        <w:rPr>
+          <w:rFonts w:ascii="Times New Roman" w:hAnsi="Times New Roman" w:cs="Times New Roman"/>
+          <w:b/>
+          <w:sz w:val="28"/>
+          <w:szCs w:val="28"/>
+        </w:rPr>
+        <w:t>int</w:t>
+      </w:r>
+      <w:proofErr w:type="spellEnd"/>
+      <w:r>
+        <w:rPr>
+          <w:rFonts w:ascii="Times New Roman" w:hAnsi="Times New Roman" w:cs="Times New Roman"/>
+          <w:b/>
+          <w:sz w:val="28"/>
+          <w:szCs w:val="28"/>
+        </w:rPr>
+        <w:t xml:space="preserve"> </w:t>
+      </w:r>
+      <w:proofErr w:type="spellStart"/>
+      <w:r>
+        <w:rPr>
+          <w:rFonts w:ascii="Times New Roman" w:hAnsi="Times New Roman" w:cs="Times New Roman"/>
+          <w:b/>
+          <w:sz w:val="28"/>
+          <w:szCs w:val="28"/>
+        </w:rPr>
+        <w:t>group</w:t>
+      </w:r>
+      <w:proofErr w:type="spellEnd"/>
+      <w:r>
+        <w:rPr>
+          <w:rFonts w:ascii="Times New Roman" w:hAnsi="Times New Roman" w:cs="Times New Roman"/>
+          <w:b/>
+          <w:sz w:val="28"/>
+          <w:szCs w:val="28"/>
+        </w:rPr>
+        <w:t>;</w:t>
+      </w:r>
+    </w:p>
+    <w:p>
+      <w:pPr>
+        <w:suppressAutoHyphens w:val="0"/>
+        <w:spacing w:line="259" w:lineRule="auto"/>
+        <w:rPr>
+          <w:rFonts w:ascii="Times New Roman" w:hAnsi="Times New Roman" w:cs="Times New Roman"/>
+          <w:b/>
+          <w:sz w:val="28"/>
+          <w:szCs w:val="28"/>
+        </w:rPr>
+      </w:pPr>
+      <w:r>
+        <w:rPr>
+          <w:rFonts w:ascii="Times New Roman" w:hAnsi="Times New Roman" w:cs="Times New Roman"/>
+          <w:b/>
+          <w:sz w:val="28"/>
+          <w:szCs w:val="28"/>
+        </w:rPr>
+        <w:lastRenderedPageBreak/>
+        <w:t>};</w:t>
+      </w:r>
+    </w:p>
+    <w:p>
+      <w:pPr>
+        <w:suppressAutoHyphens w:val="0"/>
+        <w:spacing w:line="259" w:lineRule="auto"/>
+        <w:rPr>
+          <w:rFonts w:ascii="Times New Roman" w:hAnsi="Times New Roman" w:cs="Times New Roman"/>
+          <w:b/>
+          <w:sz w:val="28"/>
+          <w:szCs w:val="28"/>
+        </w:rPr>
+      </w:pPr>
+      <w:r>
+        <w:rPr>
+          <w:rFonts w:ascii="Times New Roman" w:hAnsi="Times New Roman" w:cs="Times New Roman"/>
+          <w:b/>
+          <w:sz w:val="28"/>
+          <w:szCs w:val="28"/>
+        </w:rPr>
+        <w:t xml:space="preserve">Объект класса определен следующим образом </w:t>
+      </w:r>
+      <w:proofErr w:type="spellStart"/>
+      <w:r>
+        <w:rPr>
+          <w:rFonts w:ascii="Times New Roman" w:hAnsi="Times New Roman" w:cs="Times New Roman"/>
+          <w:b/>
+          <w:sz w:val="28"/>
+          <w:szCs w:val="28"/>
+        </w:rPr>
+        <w:t>Student</w:t>
+      </w:r>
+      <w:proofErr w:type="spellEnd"/>
+      <w:r>
+        <w:rPr>
+          <w:rFonts w:ascii="Times New Roman" w:hAnsi="Times New Roman" w:cs="Times New Roman"/>
+          <w:b/>
+          <w:sz w:val="28"/>
+          <w:szCs w:val="28"/>
+        </w:rPr>
+        <w:t xml:space="preserve"> *s=</w:t>
+      </w:r>
+      <w:proofErr w:type="spellStart"/>
+      <w:r>
+        <w:rPr>
+          <w:rFonts w:ascii="Times New Roman" w:hAnsi="Times New Roman" w:cs="Times New Roman"/>
+          <w:b/>
+          <w:sz w:val="28"/>
+          <w:szCs w:val="28"/>
+        </w:rPr>
+        <w:t>new</w:t>
+      </w:r>
+      <w:proofErr w:type="spellEnd"/>
+      <w:r>
+        <w:rPr>
+          <w:rFonts w:ascii="Times New Roman" w:hAnsi="Times New Roman" w:cs="Times New Roman"/>
+          <w:b/>
+          <w:sz w:val="28"/>
+          <w:szCs w:val="28"/>
+        </w:rPr>
+        <w:t xml:space="preserve"> </w:t>
+      </w:r>
+      <w:proofErr w:type="spellStart"/>
+      <w:r>
+        <w:rPr>
+          <w:rFonts w:ascii="Times New Roman" w:hAnsi="Times New Roman" w:cs="Times New Roman"/>
+          <w:b/>
+          <w:sz w:val="28"/>
+          <w:szCs w:val="28"/>
+        </w:rPr>
+        <w:t>Student</w:t>
+      </w:r>
+      <w:proofErr w:type="spellEnd"/>
+      <w:r>
+        <w:rPr>
+          <w:rFonts w:ascii="Times New Roman" w:hAnsi="Times New Roman" w:cs="Times New Roman"/>
+          <w:b/>
+          <w:sz w:val="28"/>
+          <w:szCs w:val="28"/>
+        </w:rPr>
+        <w:t>;</w:t>
+      </w:r>
+    </w:p>
+    <w:p>
+      <w:pPr>
+        <w:suppressAutoHyphens w:val="0"/>
+        <w:spacing w:line="259" w:lineRule="auto"/>
+        <w:rPr>
+          <w:rFonts w:ascii="Times New Roman" w:hAnsi="Times New Roman" w:cs="Times New Roman"/>
+          <w:b/>
+          <w:sz w:val="28"/>
+          <w:szCs w:val="28"/>
+        </w:rPr>
+      </w:pPr>
+      <w:r>
+        <w:rPr>
+          <w:rFonts w:ascii="Times New Roman" w:hAnsi="Times New Roman" w:cs="Times New Roman"/>
+          <w:b/>
+          <w:sz w:val="28"/>
+          <w:szCs w:val="28"/>
+        </w:rPr>
+        <w:t xml:space="preserve">Как можно обратиться к полю </w:t>
+      </w:r>
+      <w:proofErr w:type="spellStart"/>
+      <w:r>
+        <w:rPr>
+          <w:rFonts w:ascii="Times New Roman" w:hAnsi="Times New Roman" w:cs="Times New Roman"/>
+          <w:b/>
+          <w:sz w:val="28"/>
+          <w:szCs w:val="28"/>
+        </w:rPr>
+        <w:t>name</w:t>
+      </w:r>
+      <w:proofErr w:type="spellEnd"/>
+      <w:r>
+        <w:rPr>
+          <w:rFonts w:ascii="Times New Roman" w:hAnsi="Times New Roman" w:cs="Times New Roman"/>
+          <w:b/>
+          <w:sz w:val="28"/>
+          <w:szCs w:val="28"/>
+        </w:rPr>
+        <w:t xml:space="preserve"> </w:t>
+      </w:r>
+      <w:proofErr w:type="gramStart"/>
+      <w:r>
+        <w:rPr>
+          <w:rFonts w:ascii="Times New Roman" w:hAnsi="Times New Roman" w:cs="Times New Roman"/>
+          <w:b/>
+          <w:sz w:val="28"/>
+          <w:szCs w:val="28"/>
+        </w:rPr>
+        <w:t>объекта ?</w:t>
+      </w:r>
+      <w:proofErr w:type="gramEnd"/>
+    </w:p>
+    <w:p>
+      <w:pPr>
+        <w:suppressAutoHyphens w:val="0"/>
+        <w:spacing w:line="259" w:lineRule="auto"/>
+        <w:rPr>
+          <w:rFonts w:ascii="Times New Roman" w:hAnsi="Times New Roman" w:cs="Times New Roman"/>
+          <w:sz w:val="28"/>
+          <w:szCs w:val="28"/>
+          <w:lang w:val="en-US"/>
+        </w:rPr>
+      </w:pPr>
+      <w:r>
+        <w:rPr>
+          <w:rFonts w:ascii="Times New Roman" w:hAnsi="Times New Roman" w:cs="Times New Roman"/>
+          <w:sz w:val="28"/>
+          <w:szCs w:val="28"/>
+          <w:highlight w:val="yellow"/>
+          <w:lang w:val="en-US"/>
+        </w:rPr>
+        <w:t>s-&gt;name;</w:t>
+      </w:r>
+    </w:p>
+    <w:p>
+      <w:pPr>
+        <w:suppressAutoHyphens w:val="0"/>
+        <w:spacing w:line="259" w:lineRule="auto"/>
+        <w:rPr>
+          <w:rFonts w:ascii="Times New Roman" w:hAnsi="Times New Roman" w:cs="Times New Roman"/>
+          <w:b/>
+          <w:sz w:val="28"/>
+          <w:szCs w:val="28"/>
+        </w:rPr>
+      </w:pPr>
+      <w:r>
+        <w:rPr>
+          <w:rFonts w:ascii="Times New Roman" w:hAnsi="Times New Roman" w:cs="Times New Roman"/>
+          <w:b/>
+          <w:sz w:val="28"/>
+          <w:szCs w:val="28"/>
+        </w:rPr>
+        <w:t>16. Класс описан следующим образом</w:t>
+      </w:r>
+    </w:p>
+    <w:p>
+      <w:pPr>
+        <w:suppressAutoHyphens w:val="0"/>
+        <w:spacing w:line="259" w:lineRule="auto"/>
+        <w:rPr>
+          <w:rFonts w:ascii="Times New Roman" w:hAnsi="Times New Roman" w:cs="Times New Roman"/>
+          <w:b/>
+          <w:sz w:val="28"/>
+          <w:szCs w:val="28"/>
+        </w:rPr>
+      </w:pPr>
+      <w:r>
+        <w:rPr>
+          <w:rFonts w:ascii="Times New Roman" w:hAnsi="Times New Roman" w:cs="Times New Roman"/>
+          <w:b/>
+          <w:sz w:val="28"/>
+          <w:szCs w:val="28"/>
+          <w:lang w:val="en-US"/>
+        </w:rPr>
+        <w:t>class</w:t>
+      </w:r>
+      <w:r>
+        <w:rPr>
+          <w:rFonts w:ascii="Times New Roman" w:hAnsi="Times New Roman" w:cs="Times New Roman"/>
+          <w:b/>
+          <w:sz w:val="28"/>
+          <w:szCs w:val="28"/>
+        </w:rPr>
+        <w:t xml:space="preserve"> </w:t>
+      </w:r>
+      <w:r>
+        <w:rPr>
+          <w:rFonts w:ascii="Times New Roman" w:hAnsi="Times New Roman" w:cs="Times New Roman"/>
+          <w:b/>
+          <w:sz w:val="28"/>
+          <w:szCs w:val="28"/>
+          <w:lang w:val="en-US"/>
+        </w:rPr>
+        <w:t>Student</w:t>
+      </w:r>
+    </w:p>
+    <w:p>
+      <w:pPr>
+        <w:suppressAutoHyphens w:val="0"/>
+        <w:spacing w:line="259" w:lineRule="auto"/>
+        <w:rPr>
+          <w:rFonts w:ascii="Times New Roman" w:hAnsi="Times New Roman" w:cs="Times New Roman"/>
+          <w:b/>
+          <w:sz w:val="28"/>
+          <w:szCs w:val="28"/>
+          <w:lang w:val="en-US"/>
+        </w:rPr>
+      </w:pPr>
+      <w:r>
+        <w:rPr>
+          <w:rFonts w:ascii="Times New Roman" w:hAnsi="Times New Roman" w:cs="Times New Roman"/>
+          <w:b/>
+          <w:sz w:val="28"/>
+          <w:szCs w:val="28"/>
+          <w:lang w:val="en-US"/>
+        </w:rPr>
+        <w:t>{</w:t>
+      </w:r>
+    </w:p>
+    <w:p>
+      <w:pPr>
+        <w:suppressAutoHyphens w:val="0"/>
+        <w:spacing w:line="259" w:lineRule="auto"/>
+        <w:rPr>
+          <w:rFonts w:ascii="Times New Roman" w:hAnsi="Times New Roman" w:cs="Times New Roman"/>
+          <w:b/>
+          <w:sz w:val="28"/>
+          <w:szCs w:val="28"/>
+          <w:lang w:val="en-US"/>
+        </w:rPr>
+      </w:pPr>
+      <w:r>
+        <w:rPr>
+          <w:rFonts w:ascii="Times New Roman" w:hAnsi="Times New Roman" w:cs="Times New Roman"/>
+          <w:b/>
+          <w:sz w:val="28"/>
+          <w:szCs w:val="28"/>
+          <w:lang w:val="en-US"/>
+        </w:rPr>
+        <w:t>string name;</w:t>
+      </w:r>
+    </w:p>
+    <w:p>
+      <w:pPr>
+        <w:suppressAutoHyphens w:val="0"/>
+        <w:spacing w:line="259" w:lineRule="auto"/>
+        <w:rPr>
+          <w:rFonts w:ascii="Times New Roman" w:hAnsi="Times New Roman" w:cs="Times New Roman"/>
+          <w:b/>
+          <w:sz w:val="28"/>
+          <w:szCs w:val="28"/>
+          <w:lang w:val="en-US"/>
+        </w:rPr>
+      </w:pPr>
+      <w:proofErr w:type="spellStart"/>
+      <w:r>
+        <w:rPr>
+          <w:rFonts w:ascii="Times New Roman" w:hAnsi="Times New Roman" w:cs="Times New Roman"/>
+          <w:b/>
+          <w:sz w:val="28"/>
+          <w:szCs w:val="28"/>
+          <w:lang w:val="en-US"/>
+        </w:rPr>
+        <w:t>int</w:t>
+      </w:r>
+      <w:proofErr w:type="spellEnd"/>
+      <w:r>
+        <w:rPr>
+          <w:rFonts w:ascii="Times New Roman" w:hAnsi="Times New Roman" w:cs="Times New Roman"/>
+          <w:b/>
+          <w:sz w:val="28"/>
+          <w:szCs w:val="28"/>
+          <w:lang w:val="en-US"/>
+        </w:rPr>
+        <w:t xml:space="preserve"> group;</w:t>
+      </w:r>
+    </w:p>
+    <w:p>
+      <w:pPr>
+        <w:suppressAutoHyphens w:val="0"/>
+        <w:spacing w:line="259" w:lineRule="auto"/>
+        <w:rPr>
+          <w:rFonts w:ascii="Times New Roman" w:hAnsi="Times New Roman" w:cs="Times New Roman"/>
+          <w:b/>
+          <w:sz w:val="28"/>
+          <w:szCs w:val="28"/>
+          <w:lang w:val="en-US"/>
+        </w:rPr>
+      </w:pPr>
+      <w:r>
+        <w:rPr>
+          <w:rFonts w:ascii="Times New Roman" w:hAnsi="Times New Roman" w:cs="Times New Roman"/>
+          <w:b/>
+          <w:sz w:val="28"/>
+          <w:szCs w:val="28"/>
+          <w:lang w:val="en-US"/>
+        </w:rPr>
+        <w:t>public:</w:t>
+      </w:r>
+    </w:p>
+    <w:p>
+      <w:pPr>
+        <w:suppressAutoHyphens w:val="0"/>
+        <w:spacing w:line="259" w:lineRule="auto"/>
+        <w:rPr>
+          <w:rFonts w:ascii="Times New Roman" w:hAnsi="Times New Roman" w:cs="Times New Roman"/>
+          <w:b/>
+          <w:sz w:val="28"/>
+          <w:szCs w:val="28"/>
+        </w:rPr>
+      </w:pPr>
+      <w:r>
+        <w:rPr>
+          <w:rFonts w:ascii="Times New Roman" w:hAnsi="Times New Roman" w:cs="Times New Roman"/>
+          <w:b/>
+          <w:sz w:val="28"/>
+          <w:szCs w:val="28"/>
+        </w:rPr>
+        <w:t>};</w:t>
+      </w:r>
+    </w:p>
+    <w:p>
+      <w:pPr>
+        <w:suppressAutoHyphens w:val="0"/>
+        <w:spacing w:line="259" w:lineRule="auto"/>
+        <w:rPr>
+          <w:rFonts w:ascii="Times New Roman" w:hAnsi="Times New Roman" w:cs="Times New Roman"/>
+          <w:b/>
+          <w:sz w:val="28"/>
+          <w:szCs w:val="28"/>
+        </w:rPr>
+      </w:pPr>
+      <w:r>
+        <w:rPr>
+          <w:rFonts w:ascii="Times New Roman" w:hAnsi="Times New Roman" w:cs="Times New Roman"/>
+          <w:b/>
+          <w:sz w:val="28"/>
+          <w:szCs w:val="28"/>
+        </w:rPr>
+        <w:t xml:space="preserve">Объект класса определен следующим образом </w:t>
+      </w:r>
+      <w:r>
+        <w:rPr>
+          <w:rFonts w:ascii="Times New Roman" w:hAnsi="Times New Roman" w:cs="Times New Roman"/>
+          <w:b/>
+          <w:sz w:val="28"/>
+          <w:szCs w:val="28"/>
+          <w:lang w:val="en-US"/>
+        </w:rPr>
+        <w:t>Student</w:t>
+      </w:r>
+      <w:r>
+        <w:rPr>
+          <w:rFonts w:ascii="Times New Roman" w:hAnsi="Times New Roman" w:cs="Times New Roman"/>
+          <w:b/>
+          <w:sz w:val="28"/>
+          <w:szCs w:val="28"/>
+        </w:rPr>
+        <w:t xml:space="preserve"> </w:t>
+      </w:r>
+      <w:r>
+        <w:rPr>
+          <w:rFonts w:ascii="Times New Roman" w:hAnsi="Times New Roman" w:cs="Times New Roman"/>
+          <w:b/>
+          <w:sz w:val="28"/>
+          <w:szCs w:val="28"/>
+          <w:lang w:val="en-US"/>
+        </w:rPr>
+        <w:t>s</w:t>
+      </w:r>
+      <w:r>
+        <w:rPr>
+          <w:rFonts w:ascii="Times New Roman" w:hAnsi="Times New Roman" w:cs="Times New Roman"/>
+          <w:b/>
+          <w:sz w:val="28"/>
+          <w:szCs w:val="28"/>
+        </w:rPr>
+        <w:t>;</w:t>
+      </w:r>
+    </w:p>
+    <w:p>
+      <w:pPr>
+        <w:suppressAutoHyphens w:val="0"/>
+        <w:spacing w:line="259" w:lineRule="auto"/>
+        <w:rPr>
+          <w:rFonts w:ascii="Times New Roman" w:hAnsi="Times New Roman" w:cs="Times New Roman"/>
+          <w:b/>
+          <w:sz w:val="28"/>
+          <w:szCs w:val="28"/>
+        </w:rPr>
+      </w:pPr>
+      <w:r>
+        <w:rPr>
+          <w:rFonts w:ascii="Times New Roman" w:hAnsi="Times New Roman" w:cs="Times New Roman"/>
+          <w:b/>
+          <w:sz w:val="28"/>
+          <w:szCs w:val="28"/>
+        </w:rPr>
+        <w:t>Как можно обратиться к полю пате объекта ѕ?</w:t>
+      </w:r>
+    </w:p>
+    <w:p>
+      <w:pPr>
+        <w:suppressAutoHyphens w:val="0"/>
+        <w:spacing w:line="259" w:lineRule="auto"/>
+        <w:rPr>
+          <w:rFonts w:ascii="Times New Roman" w:hAnsi="Times New Roman" w:cs="Times New Roman"/>
+          <w:sz w:val="28"/>
+          <w:szCs w:val="28"/>
+        </w:rPr>
+      </w:pPr>
+      <w:r>
+        <w:rPr>
+          <w:rFonts w:ascii="Times New Roman" w:hAnsi="Times New Roman" w:cs="Times New Roman"/>
+          <w:sz w:val="28"/>
+          <w:szCs w:val="28"/>
+          <w:highlight w:val="yellow"/>
+        </w:rPr>
+        <w:t>Только через методы класса.</w:t>
+      </w:r>
+    </w:p>
+    <w:p>
+      <w:pPr>
+        <w:suppressAutoHyphens w:val="0"/>
+        <w:spacing w:line="259" w:lineRule="auto"/>
+        <w:rPr>
+          <w:rFonts w:ascii="Times New Roman" w:hAnsi="Times New Roman" w:cs="Times New Roman"/>
+          <w:b/>
+          <w:sz w:val="28"/>
+          <w:szCs w:val="28"/>
+        </w:rPr>
+      </w:pPr>
+      <w:r>
+        <w:rPr>
+          <w:rFonts w:ascii="Times New Roman" w:hAnsi="Times New Roman" w:cs="Times New Roman"/>
+          <w:b/>
+          <w:sz w:val="28"/>
+          <w:szCs w:val="28"/>
+        </w:rPr>
+        <w:t>17. Класс описан следующим образом</w:t>
+      </w:r>
+    </w:p>
+    <w:p>
+      <w:pPr>
+        <w:suppressAutoHyphens w:val="0"/>
+        <w:spacing w:line="259" w:lineRule="auto"/>
+        <w:rPr>
+          <w:rFonts w:ascii="Times New Roman" w:hAnsi="Times New Roman" w:cs="Times New Roman"/>
+          <w:b/>
+          <w:sz w:val="28"/>
+          <w:szCs w:val="28"/>
+        </w:rPr>
+      </w:pPr>
+      <w:r>
+        <w:rPr>
+          <w:rFonts w:ascii="Times New Roman" w:hAnsi="Times New Roman" w:cs="Times New Roman"/>
+          <w:b/>
+          <w:sz w:val="28"/>
+          <w:szCs w:val="28"/>
+          <w:lang w:val="en-US"/>
+        </w:rPr>
+        <w:t>class</w:t>
+      </w:r>
+      <w:r>
+        <w:rPr>
+          <w:rFonts w:ascii="Times New Roman" w:hAnsi="Times New Roman" w:cs="Times New Roman"/>
+          <w:b/>
+          <w:sz w:val="28"/>
+          <w:szCs w:val="28"/>
+        </w:rPr>
+        <w:t xml:space="preserve"> </w:t>
+      </w:r>
+      <w:r>
+        <w:rPr>
+          <w:rFonts w:ascii="Times New Roman" w:hAnsi="Times New Roman" w:cs="Times New Roman"/>
+          <w:b/>
+          <w:sz w:val="28"/>
+          <w:szCs w:val="28"/>
+          <w:lang w:val="en-US"/>
+        </w:rPr>
+        <w:t>Student</w:t>
+      </w:r>
+    </w:p>
+    <w:p>
+      <w:pPr>
+        <w:suppressAutoHyphens w:val="0"/>
+        <w:spacing w:line="259" w:lineRule="auto"/>
+        <w:rPr>
+          <w:rFonts w:ascii="Times New Roman" w:hAnsi="Times New Roman" w:cs="Times New Roman"/>
+          <w:b/>
+          <w:sz w:val="28"/>
+          <w:szCs w:val="28"/>
+          <w:lang w:val="en-US"/>
+        </w:rPr>
+      </w:pPr>
+      <w:r>
+        <w:rPr>
+          <w:rFonts w:ascii="Times New Roman" w:hAnsi="Times New Roman" w:cs="Times New Roman"/>
+          <w:b/>
+          <w:sz w:val="28"/>
+          <w:szCs w:val="28"/>
+          <w:lang w:val="en-US"/>
+        </w:rPr>
+        <w:t>{</w:t>
+      </w:r>
+    </w:p>
+    <w:p>
+      <w:pPr>
+        <w:suppressAutoHyphens w:val="0"/>
+        <w:spacing w:line="259" w:lineRule="auto"/>
+        <w:rPr>
+          <w:rFonts w:ascii="Times New Roman" w:hAnsi="Times New Roman" w:cs="Times New Roman"/>
+          <w:b/>
+          <w:sz w:val="28"/>
+          <w:szCs w:val="28"/>
+          <w:lang w:val="en-US"/>
+        </w:rPr>
+      </w:pPr>
+      <w:r>
+        <w:rPr>
+          <w:rFonts w:ascii="Times New Roman" w:hAnsi="Times New Roman" w:cs="Times New Roman"/>
+          <w:b/>
+          <w:sz w:val="28"/>
+          <w:szCs w:val="28"/>
+          <w:lang w:val="en-US"/>
+        </w:rPr>
+        <w:t xml:space="preserve">public: char* name; </w:t>
+      </w:r>
+      <w:proofErr w:type="spellStart"/>
+      <w:r>
+        <w:rPr>
+          <w:rFonts w:ascii="Times New Roman" w:hAnsi="Times New Roman" w:cs="Times New Roman"/>
+          <w:b/>
+          <w:sz w:val="28"/>
+          <w:szCs w:val="28"/>
+          <w:lang w:val="en-US"/>
+        </w:rPr>
+        <w:t>int</w:t>
+      </w:r>
+      <w:proofErr w:type="spellEnd"/>
+      <w:r>
+        <w:rPr>
+          <w:rFonts w:ascii="Times New Roman" w:hAnsi="Times New Roman" w:cs="Times New Roman"/>
+          <w:b/>
+          <w:sz w:val="28"/>
+          <w:szCs w:val="28"/>
+          <w:lang w:val="en-US"/>
+        </w:rPr>
+        <w:t xml:space="preserve"> group;</w:t>
+      </w:r>
+    </w:p>
+    <w:p>
+      <w:pPr>
+        <w:suppressAutoHyphens w:val="0"/>
+        <w:spacing w:line="259" w:lineRule="auto"/>
+        <w:rPr>
+          <w:rFonts w:ascii="Times New Roman" w:hAnsi="Times New Roman" w:cs="Times New Roman"/>
+          <w:b/>
+          <w:sz w:val="28"/>
+          <w:szCs w:val="28"/>
+        </w:rPr>
+      </w:pPr>
+      <w:r>
+        <w:rPr>
+          <w:rFonts w:ascii="Times New Roman" w:hAnsi="Times New Roman" w:cs="Times New Roman"/>
+          <w:b/>
+          <w:sz w:val="28"/>
+          <w:szCs w:val="28"/>
+        </w:rPr>
+        <w:t>};</w:t>
+      </w:r>
+    </w:p>
+    <w:p>
+      <w:pPr>
+        <w:suppressAutoHyphens w:val="0"/>
+        <w:spacing w:line="259" w:lineRule="auto"/>
+        <w:rPr>
+          <w:rFonts w:ascii="Times New Roman" w:hAnsi="Times New Roman" w:cs="Times New Roman"/>
+          <w:b/>
+          <w:sz w:val="28"/>
+          <w:szCs w:val="28"/>
+        </w:rPr>
+      </w:pPr>
+      <w:r>
+        <w:rPr>
+          <w:rFonts w:ascii="Times New Roman" w:hAnsi="Times New Roman" w:cs="Times New Roman"/>
+          <w:b/>
+          <w:sz w:val="28"/>
+          <w:szCs w:val="28"/>
+        </w:rPr>
+        <w:t xml:space="preserve">Объект класса определен следующим образом </w:t>
+      </w:r>
+      <w:r>
+        <w:rPr>
+          <w:rFonts w:ascii="Times New Roman" w:hAnsi="Times New Roman" w:cs="Times New Roman"/>
+          <w:b/>
+          <w:sz w:val="28"/>
+          <w:szCs w:val="28"/>
+          <w:lang w:val="en-US"/>
+        </w:rPr>
+        <w:t>Student</w:t>
+      </w:r>
+      <w:r>
+        <w:rPr>
+          <w:rFonts w:ascii="Times New Roman" w:hAnsi="Times New Roman" w:cs="Times New Roman"/>
+          <w:b/>
+          <w:sz w:val="28"/>
+          <w:szCs w:val="28"/>
+        </w:rPr>
+        <w:t xml:space="preserve"> *</w:t>
+      </w:r>
+      <w:r>
+        <w:rPr>
+          <w:rFonts w:ascii="Times New Roman" w:hAnsi="Times New Roman" w:cs="Times New Roman"/>
+          <w:b/>
+          <w:sz w:val="28"/>
+          <w:szCs w:val="28"/>
+          <w:lang w:val="en-US"/>
+        </w:rPr>
+        <w:t>s</w:t>
+      </w:r>
+      <w:r>
+        <w:rPr>
+          <w:rFonts w:ascii="Times New Roman" w:hAnsi="Times New Roman" w:cs="Times New Roman"/>
+          <w:b/>
+          <w:sz w:val="28"/>
+          <w:szCs w:val="28"/>
+        </w:rPr>
+        <w:t>=</w:t>
+      </w:r>
+      <w:r>
+        <w:rPr>
+          <w:rFonts w:ascii="Times New Roman" w:hAnsi="Times New Roman" w:cs="Times New Roman"/>
+          <w:b/>
+          <w:sz w:val="28"/>
+          <w:szCs w:val="28"/>
+          <w:lang w:val="en-US"/>
+        </w:rPr>
+        <w:t>new</w:t>
+      </w:r>
+      <w:r>
+        <w:rPr>
+          <w:rFonts w:ascii="Times New Roman" w:hAnsi="Times New Roman" w:cs="Times New Roman"/>
+          <w:b/>
+          <w:sz w:val="28"/>
+          <w:szCs w:val="28"/>
+        </w:rPr>
+        <w:t xml:space="preserve"> </w:t>
+      </w:r>
+      <w:r>
+        <w:rPr>
+          <w:rFonts w:ascii="Times New Roman" w:hAnsi="Times New Roman" w:cs="Times New Roman"/>
+          <w:b/>
+          <w:sz w:val="28"/>
+          <w:szCs w:val="28"/>
+          <w:lang w:val="en-US"/>
+        </w:rPr>
+        <w:t>Student</w:t>
+      </w:r>
+      <w:r>
+        <w:rPr>
+          <w:rFonts w:ascii="Times New Roman" w:hAnsi="Times New Roman" w:cs="Times New Roman"/>
+          <w:b/>
+          <w:sz w:val="28"/>
+          <w:szCs w:val="28"/>
+        </w:rPr>
+        <w:t>;</w:t>
+      </w:r>
+    </w:p>
+    <w:p>
+      <w:pPr>
+        <w:suppressAutoHyphens w:val="0"/>
+        <w:spacing w:line="259" w:lineRule="auto"/>
+        <w:rPr>
+          <w:rFonts w:ascii="Times New Roman" w:hAnsi="Times New Roman" w:cs="Times New Roman"/>
+          <w:b/>
+          <w:sz w:val="28"/>
+          <w:szCs w:val="28"/>
+        </w:rPr>
+      </w:pPr>
+      <w:r>
+        <w:rPr>
+          <w:rFonts w:ascii="Times New Roman" w:hAnsi="Times New Roman" w:cs="Times New Roman"/>
+          <w:b/>
+          <w:sz w:val="28"/>
+          <w:szCs w:val="28"/>
+        </w:rPr>
+        <w:t xml:space="preserve">Как можно обратиться к полю </w:t>
+      </w:r>
+      <w:r>
+        <w:rPr>
+          <w:rFonts w:ascii="Times New Roman" w:hAnsi="Times New Roman" w:cs="Times New Roman"/>
+          <w:b/>
+          <w:sz w:val="28"/>
+          <w:szCs w:val="28"/>
+          <w:lang w:val="en-US"/>
+        </w:rPr>
+        <w:t>name</w:t>
+      </w:r>
+      <w:r>
+        <w:rPr>
+          <w:rFonts w:ascii="Times New Roman" w:hAnsi="Times New Roman" w:cs="Times New Roman"/>
+          <w:b/>
+          <w:sz w:val="28"/>
+          <w:szCs w:val="28"/>
+        </w:rPr>
+        <w:t xml:space="preserve"> </w:t>
+      </w:r>
+      <w:r>
+        <w:rPr>
+          <w:rFonts w:ascii="Times New Roman" w:hAnsi="Times New Roman" w:cs="Times New Roman"/>
+          <w:b/>
+          <w:sz w:val="28"/>
+          <w:szCs w:val="28"/>
+        </w:rPr>
+        <w:t>объекта ѕ?</w:t>
+      </w:r>
+    </w:p>
+    <w:p>
+      <w:pPr>
+        <w:suppressAutoHyphens w:val="0"/>
+        <w:spacing w:line="259" w:lineRule="auto"/>
+        <w:rPr>
+          <w:rFonts w:ascii="Times New Roman" w:hAnsi="Times New Roman" w:cs="Times New Roman"/>
+          <w:sz w:val="28"/>
+          <w:szCs w:val="28"/>
+          <w:lang w:val="en-US"/>
+        </w:rPr>
+      </w:pPr>
+      <w:r>
+        <w:rPr>
+          <w:rFonts w:ascii="Times New Roman" w:hAnsi="Times New Roman" w:cs="Times New Roman"/>
+          <w:sz w:val="28"/>
+          <w:szCs w:val="28"/>
+          <w:highlight w:val="yellow"/>
+        </w:rPr>
+        <w:t>s-&gt;</w:t>
+      </w:r>
+      <w:proofErr w:type="spellStart"/>
+      <w:r>
+        <w:rPr>
+          <w:rFonts w:ascii="Times New Roman" w:hAnsi="Times New Roman" w:cs="Times New Roman"/>
+          <w:sz w:val="28"/>
+          <w:szCs w:val="28"/>
+          <w:highlight w:val="yellow"/>
+        </w:rPr>
+        <w:t>name</w:t>
+      </w:r>
+      <w:proofErr w:type="spellEnd"/>
+      <w:r>
+        <w:rPr>
+          <w:rFonts w:ascii="Times New Roman" w:hAnsi="Times New Roman" w:cs="Times New Roman"/>
+          <w:sz w:val="28"/>
+          <w:szCs w:val="28"/>
+          <w:highlight w:val="yellow"/>
+          <w:lang w:val="en-US"/>
+        </w:rPr>
+        <w:t>;</w:t>
+      </w:r>
+      <w:bookmarkStart w:id="0" w:name="_GoBack"/>
+      <w:bookmarkEnd w:id="0"/>
+    </w:p>
+    <w:p>
+      <w:pPr>
+        <w:suppressAutoHyphens w:val="0"/>
+        <w:spacing w:line="259" w:lineRule="auto"/>
+        <w:rPr>
+          <w:rFonts w:ascii="Times New Roman" w:hAnsi="Times New Roman" w:cs="Times New Roman"/>
+          <w:b/>
+          <w:sz w:val="28"/>
+          <w:szCs w:val="28"/>
+        </w:rPr>
+      </w:pPr>
+      <w:r>
+        <w:rPr>
+          <w:rFonts w:ascii="Times New Roman" w:hAnsi="Times New Roman" w:cs="Times New Roman"/>
+          <w:b/>
+          <w:sz w:val="28"/>
+          <w:szCs w:val="28"/>
+        </w:rPr>
         <w:br w:type="page"/>
       </w:r>
     </w:p>
@@ -4723,6 +7508,7 @@
           <w:b/>
           <w:sz w:val="28"/>
           <w:szCs w:val="28"/>
+          <w:lang w:val="en-US"/>
         </w:rPr>
       </w:pPr>
       <w:r>
@@ -4742,10 +7528,14 @@
           <w:b/>
           <w:sz w:val="28"/>
           <w:szCs w:val="28"/>
+          <w:lang w:val="en-US"/>
         </w:rPr>
         <w:t>:</w:t>
       </w:r>
       <w:r>
+        <w:rPr>
+          <w:lang w:val="en-US"/>
+        </w:rPr>
         <w:t xml:space="preserve"> </w:t>
       </w:r>
       <w:r>
@@ -4764,6 +7554,7 @@
           <w:i/>
           <w:sz w:val="28"/>
           <w:szCs w:val="28"/>
+          <w:lang w:val="en-US"/>
         </w:rPr>
         <w:t>://</w:t>
       </w:r>
@@ -4783,6 +7574,7 @@
           <w:i/>
           <w:sz w:val="28"/>
           <w:szCs w:val="28"/>
+          <w:lang w:val="en-US"/>
         </w:rPr>
         <w:t>.</w:t>
       </w:r>
@@ -4802,6 +7594,7 @@
           <w:i/>
           <w:sz w:val="28"/>
           <w:szCs w:val="28"/>
+          <w:lang w:val="en-US"/>
         </w:rPr>
         <w:t>/</w:t>
       </w:r>
@@ -4821,6 +7614,7 @@
           <w:i/>
           <w:sz w:val="28"/>
           <w:szCs w:val="28"/>
+          <w:lang w:val="en-US"/>
         </w:rPr>
         <w:t>/</w:t>
       </w:r>
@@ -5571,7 +8365,7 @@
   <w:style w:type="paragraph" w:default="1" w:styleId="a">
     <w:name w:val="Normal"/>
     <w:qFormat/>
-    <w:rsid w:val="00BA7FB3"/>
+    <w:rsid w:val="000D2B68"/>
     <w:pPr>
       <w:suppressAutoHyphens/>
       <w:spacing w:line="254" w:lineRule="auto"/>
